--- a/Documents/Eat&Reorder - Use Cases documents/UC RFU Gestione Utente/RFU2 - Login.docx
+++ b/Documents/Eat&Reorder - Use Cases documents/UC RFU Gestione Utente/RFU2 - Login.docx
@@ -352,7 +352,13 @@
             </w:r>
             <w:proofErr w:type="spellEnd"/>
             <w:r>
-              <w:t xml:space="preserve"> inserisce le proprie informazioni nel </w:t>
+              <w:t xml:space="preserve"> inserisce </w:t>
+            </w:r>
+            <w:r>
+              <w:t>email e password nel</w:t>
+            </w:r>
+            <w:r>
+              <w:t xml:space="preserve"> </w:t>
             </w:r>
             <w:proofErr w:type="spellStart"/>
             <w:r>
@@ -447,7 +453,13 @@
               </w:numPr>
             </w:pPr>
             <w:r>
-              <w:t>Il sistema controlla se i dati inseriti sono corretti.</w:t>
+              <w:t>Il sistema controlla se i dati inseriti sono corretti</w:t>
+            </w:r>
+            <w:r>
+              <w:t xml:space="preserve"> e se esiste un utente con l’email e password inseriti</w:t>
+            </w:r>
+            <w:r>
+              <w:t>.</w:t>
             </w:r>
           </w:p>
           <w:p>
@@ -629,10 +641,40 @@
                 <w:b/>
                 <w:bCs/>
               </w:rPr>
-              <w:t>L’utente non si è mai registrato al sistema.</w:t>
+              <w:t>L’utente non è</w:t>
+            </w:r>
+            <w:r>
+              <w:rPr>
+                <w:b/>
+                <w:bCs/>
+              </w:rPr>
+              <w:t xml:space="preserve"> </w:t>
+            </w:r>
+            <w:r>
+              <w:rPr>
+                <w:b/>
+                <w:bCs/>
+                <w:u w:val="single"/>
+              </w:rPr>
+              <w:t>registr</w:t>
             </w:r>
             <w:bookmarkStart w:id="0" w:name="_GoBack"/>
             <w:bookmarkEnd w:id="0"/>
+            <w:r>
+              <w:rPr>
+                <w:b/>
+                <w:bCs/>
+                <w:u w:val="single"/>
+              </w:rPr>
+              <w:t>ato</w:t>
+            </w:r>
+            <w:r>
+              <w:rPr>
+                <w:b/>
+                <w:bCs/>
+              </w:rPr>
+              <w:t xml:space="preserve"> al sistema.</w:t>
+            </w:r>
           </w:p>
         </w:tc>
       </w:tr>

--- a/Documents/Eat&Reorder - Use Cases documents/UC RFU Gestione Utente/RFU2 - Login.docx
+++ b/Documents/Eat&Reorder - Use Cases documents/UC RFU Gestione Utente/RFU2 - Login.docx
@@ -120,13 +120,6 @@
               <w:t>UtenteRegistrato</w:t>
             </w:r>
             <w:proofErr w:type="spellEnd"/>
-            <w:r>
-              <w:rPr>
-                <w:b/>
-                <w:bCs/>
-              </w:rPr>
-              <w:t xml:space="preserve"> </w:t>
-            </w:r>
           </w:p>
         </w:tc>
       </w:tr>
@@ -340,7 +333,7 @@
               <w:pStyle w:val="Paragrafoelenco"/>
               <w:numPr>
                 <w:ilvl w:val="0"/>
-                <w:numId w:val="6"/>
+                <w:numId w:val="12"/>
               </w:numPr>
             </w:pPr>
             <w:r>
@@ -369,14 +362,12 @@
               <w:t xml:space="preserve"> di login.</w:t>
             </w:r>
           </w:p>
-          <w:p/>
-          <w:p/>
           <w:p>
             <w:pPr>
               <w:pStyle w:val="Paragrafoelenco"/>
               <w:numPr>
                 <w:ilvl w:val="0"/>
-                <w:numId w:val="10"/>
+                <w:numId w:val="14"/>
               </w:numPr>
             </w:pPr>
             <w:r>
@@ -401,11 +392,11 @@
               <w:pStyle w:val="Paragrafoelenco"/>
               <w:numPr>
                 <w:ilvl w:val="0"/>
-                <w:numId w:val="3"/>
+                <w:numId w:val="11"/>
               </w:numPr>
             </w:pPr>
             <w:r>
-              <w:t>Il sistema reindirizza l’</w:t>
+              <w:t>Il sistema mostra all’</w:t>
             </w:r>
             <w:proofErr w:type="spellStart"/>
             <w:r>
@@ -413,7 +404,15 @@
             </w:r>
             <w:proofErr w:type="spellEnd"/>
             <w:r>
-              <w:t xml:space="preserve"> alla pagina di login.</w:t>
+              <w:t xml:space="preserve"> il </w:t>
+            </w:r>
+            <w:proofErr w:type="spellStart"/>
+            <w:r>
+              <w:t>form</w:t>
+            </w:r>
+            <w:proofErr w:type="spellEnd"/>
+            <w:r>
+              <w:t xml:space="preserve"> per il login.</w:t>
             </w:r>
           </w:p>
           <w:p>
@@ -421,27 +420,17 @@
               <w:pStyle w:val="Paragrafoelenco"/>
               <w:numPr>
                 <w:ilvl w:val="0"/>
-                <w:numId w:val="3"/>
+                <w:numId w:val="13"/>
               </w:numPr>
             </w:pPr>
             <w:r>
-              <w:t>Il sistema mostra all’</w:t>
-            </w:r>
-            <w:proofErr w:type="spellStart"/>
-            <w:r>
-              <w:t>UtenteRegistrato</w:t>
-            </w:r>
-            <w:proofErr w:type="spellEnd"/>
-            <w:r>
-              <w:t xml:space="preserve"> il </w:t>
-            </w:r>
-            <w:proofErr w:type="spellStart"/>
-            <w:r>
-              <w:t>form</w:t>
-            </w:r>
-            <w:proofErr w:type="spellEnd"/>
-            <w:r>
-              <w:t xml:space="preserve"> per il login.</w:t>
+              <w:t xml:space="preserve">Il sistema controlla se </w:t>
+            </w:r>
+            <w:r>
+              <w:t>esiste un utente con l’email e password inseriti</w:t>
+            </w:r>
+            <w:r>
+              <w:t>.</w:t>
             </w:r>
           </w:p>
           <w:p>
@@ -449,25 +438,7 @@
               <w:pStyle w:val="Paragrafoelenco"/>
               <w:numPr>
                 <w:ilvl w:val="0"/>
-                <w:numId w:val="9"/>
-              </w:numPr>
-            </w:pPr>
-            <w:r>
-              <w:t>Il sistema controlla se i dati inseriti sono corretti</w:t>
-            </w:r>
-            <w:r>
-              <w:t xml:space="preserve"> e se esiste un utente con l’email e password inseriti</w:t>
-            </w:r>
-            <w:r>
-              <w:t>.</w:t>
-            </w:r>
-          </w:p>
-          <w:p>
-            <w:pPr>
-              <w:pStyle w:val="Paragrafoelenco"/>
-              <w:numPr>
-                <w:ilvl w:val="0"/>
-                <w:numId w:val="9"/>
+                <w:numId w:val="13"/>
               </w:numPr>
             </w:pPr>
             <w:r>
@@ -541,7 +512,16 @@
                 <w:b/>
                 <w:bCs/>
               </w:rPr>
-              <w:t xml:space="preserve"> ha effettuato con successo il login al sistema</w:t>
+              <w:t xml:space="preserve"> ha effettuato con successo il login al s</w:t>
+            </w:r>
+            <w:bookmarkStart w:id="0" w:name="_GoBack"/>
+            <w:bookmarkEnd w:id="0"/>
+            <w:r>
+              <w:rPr>
+                <w:b/>
+                <w:bCs/>
+              </w:rPr>
+              <w:t>istema</w:t>
             </w:r>
           </w:p>
         </w:tc>
@@ -656,24 +636,44 @@
                 <w:bCs/>
                 <w:u w:val="single"/>
               </w:rPr>
-              <w:t>registr</w:t>
-            </w:r>
-            <w:bookmarkStart w:id="0" w:name="_GoBack"/>
-            <w:bookmarkEnd w:id="0"/>
-            <w:r>
-              <w:rPr>
-                <w:b/>
-                <w:bCs/>
-                <w:u w:val="single"/>
-              </w:rPr>
-              <w:t>ato</w:t>
-            </w:r>
-            <w:r>
-              <w:rPr>
-                <w:b/>
-                <w:bCs/>
-              </w:rPr>
-              <w:t xml:space="preserve"> al sistema.</w:t>
+              <w:t>registrato</w:t>
+            </w:r>
+            <w:r>
+              <w:rPr>
+                <w:b/>
+                <w:bCs/>
+              </w:rPr>
+              <w:t xml:space="preserve"> al sistema</w:t>
+            </w:r>
+            <w:r>
+              <w:rPr>
+                <w:b/>
+                <w:bCs/>
+              </w:rPr>
+              <w:t xml:space="preserve"> (</w:t>
+            </w:r>
+            <w:proofErr w:type="spellStart"/>
+            <w:r>
+              <w:rPr>
+                <w:b/>
+                <w:bCs/>
+              </w:rPr>
+              <w:t>UtenteNonRegistrato</w:t>
+            </w:r>
+            <w:proofErr w:type="spellEnd"/>
+            <w:r>
+              <w:rPr>
+                <w:b/>
+                <w:bCs/>
+              </w:rPr>
+              <w:t>)</w:t>
+            </w:r>
+            <w:r>
+              <w:rPr>
+                <w:b/>
+                <w:bCs/>
+              </w:rPr>
+              <w:t>.</w:t>
             </w:r>
           </w:p>
         </w:tc>
@@ -902,6 +902,95 @@
     </w:lvl>
   </w:abstractNum>
   <w:abstractNum w:abstractNumId="2" w15:restartNumberingAfterBreak="0">
+    <w:nsid w:val="24267318"/>
+    <w:multiLevelType w:val="hybridMultilevel"/>
+    <w:tmpl w:val="43F204F2"/>
+    <w:lvl w:ilvl="0" w:tplc="70469F3C">
+      <w:start w:val="3"/>
+      <w:numFmt w:val="decimal"/>
+      <w:lvlText w:val="%1."/>
+      <w:lvlJc w:val="left"/>
+      <w:pPr>
+        <w:ind w:left="720" w:hanging="360"/>
+      </w:pPr>
+      <w:rPr>
+        <w:rFonts w:hint="default"/>
+      </w:rPr>
+    </w:lvl>
+    <w:lvl w:ilvl="1" w:tplc="04100019" w:tentative="1">
+      <w:start w:val="1"/>
+      <w:numFmt w:val="lowerLetter"/>
+      <w:lvlText w:val="%2."/>
+      <w:lvlJc w:val="left"/>
+      <w:pPr>
+        <w:ind w:left="1440" w:hanging="360"/>
+      </w:pPr>
+    </w:lvl>
+    <w:lvl w:ilvl="2" w:tplc="0410001B" w:tentative="1">
+      <w:start w:val="1"/>
+      <w:numFmt w:val="lowerRoman"/>
+      <w:lvlText w:val="%3."/>
+      <w:lvlJc w:val="right"/>
+      <w:pPr>
+        <w:ind w:left="2160" w:hanging="180"/>
+      </w:pPr>
+    </w:lvl>
+    <w:lvl w:ilvl="3" w:tplc="0410000F" w:tentative="1">
+      <w:start w:val="1"/>
+      <w:numFmt w:val="decimal"/>
+      <w:lvlText w:val="%4."/>
+      <w:lvlJc w:val="left"/>
+      <w:pPr>
+        <w:ind w:left="2880" w:hanging="360"/>
+      </w:pPr>
+    </w:lvl>
+    <w:lvl w:ilvl="4" w:tplc="04100019" w:tentative="1">
+      <w:start w:val="1"/>
+      <w:numFmt w:val="lowerLetter"/>
+      <w:lvlText w:val="%5."/>
+      <w:lvlJc w:val="left"/>
+      <w:pPr>
+        <w:ind w:left="3600" w:hanging="360"/>
+      </w:pPr>
+    </w:lvl>
+    <w:lvl w:ilvl="5" w:tplc="0410001B" w:tentative="1">
+      <w:start w:val="1"/>
+      <w:numFmt w:val="lowerRoman"/>
+      <w:lvlText w:val="%6."/>
+      <w:lvlJc w:val="right"/>
+      <w:pPr>
+        <w:ind w:left="4320" w:hanging="180"/>
+      </w:pPr>
+    </w:lvl>
+    <w:lvl w:ilvl="6" w:tplc="0410000F" w:tentative="1">
+      <w:start w:val="1"/>
+      <w:numFmt w:val="decimal"/>
+      <w:lvlText w:val="%7."/>
+      <w:lvlJc w:val="left"/>
+      <w:pPr>
+        <w:ind w:left="5040" w:hanging="360"/>
+      </w:pPr>
+    </w:lvl>
+    <w:lvl w:ilvl="7" w:tplc="04100019" w:tentative="1">
+      <w:start w:val="1"/>
+      <w:numFmt w:val="lowerLetter"/>
+      <w:lvlText w:val="%8."/>
+      <w:lvlJc w:val="left"/>
+      <w:pPr>
+        <w:ind w:left="5760" w:hanging="360"/>
+      </w:pPr>
+    </w:lvl>
+    <w:lvl w:ilvl="8" w:tplc="0410001B" w:tentative="1">
+      <w:start w:val="1"/>
+      <w:numFmt w:val="lowerRoman"/>
+      <w:lvlText w:val="%9."/>
+      <w:lvlJc w:val="right"/>
+      <w:pPr>
+        <w:ind w:left="6480" w:hanging="180"/>
+      </w:pPr>
+    </w:lvl>
+  </w:abstractNum>
+  <w:abstractNum w:abstractNumId="3" w15:restartNumberingAfterBreak="0">
     <w:nsid w:val="2F1318D6"/>
     <w:multiLevelType w:val="hybridMultilevel"/>
     <w:tmpl w:val="1D940902"/>
@@ -990,10 +1079,10 @@
       </w:pPr>
     </w:lvl>
   </w:abstractNum>
-  <w:abstractNum w:abstractNumId="3" w15:restartNumberingAfterBreak="0">
+  <w:abstractNum w:abstractNumId="4" w15:restartNumberingAfterBreak="0">
     <w:nsid w:val="46364DE2"/>
     <w:multiLevelType w:val="hybridMultilevel"/>
-    <w:tmpl w:val="54B63508"/>
+    <w:tmpl w:val="2C60E3EC"/>
     <w:lvl w:ilvl="0" w:tplc="2CBEF444">
       <w:start w:val="7"/>
       <w:numFmt w:val="decimal"/>
@@ -1079,7 +1168,7 @@
       </w:pPr>
     </w:lvl>
   </w:abstractNum>
-  <w:abstractNum w:abstractNumId="4" w15:restartNumberingAfterBreak="0">
+  <w:abstractNum w:abstractNumId="5" w15:restartNumberingAfterBreak="0">
     <w:nsid w:val="4A183E19"/>
     <w:multiLevelType w:val="hybridMultilevel"/>
     <w:tmpl w:val="1708CC78"/>
@@ -1168,7 +1257,7 @@
       </w:pPr>
     </w:lvl>
   </w:abstractNum>
-  <w:abstractNum w:abstractNumId="5" w15:restartNumberingAfterBreak="0">
+  <w:abstractNum w:abstractNumId="6" w15:restartNumberingAfterBreak="0">
     <w:nsid w:val="4AA559CA"/>
     <w:multiLevelType w:val="hybridMultilevel"/>
     <w:tmpl w:val="C65E7E62"/>
@@ -1257,7 +1346,185 @@
       </w:pPr>
     </w:lvl>
   </w:abstractNum>
-  <w:abstractNum w:abstractNumId="6" w15:restartNumberingAfterBreak="0">
+  <w:abstractNum w:abstractNumId="7" w15:restartNumberingAfterBreak="0">
+    <w:nsid w:val="4CDB4283"/>
+    <w:multiLevelType w:val="hybridMultilevel"/>
+    <w:tmpl w:val="CFA0D424"/>
+    <w:lvl w:ilvl="0" w:tplc="38207472">
+      <w:start w:val="2"/>
+      <w:numFmt w:val="decimal"/>
+      <w:lvlText w:val="%1."/>
+      <w:lvlJc w:val="left"/>
+      <w:pPr>
+        <w:ind w:left="720" w:hanging="360"/>
+      </w:pPr>
+      <w:rPr>
+        <w:rFonts w:hint="default"/>
+      </w:rPr>
+    </w:lvl>
+    <w:lvl w:ilvl="1" w:tplc="04100019" w:tentative="1">
+      <w:start w:val="1"/>
+      <w:numFmt w:val="lowerLetter"/>
+      <w:lvlText w:val="%2."/>
+      <w:lvlJc w:val="left"/>
+      <w:pPr>
+        <w:ind w:left="1440" w:hanging="360"/>
+      </w:pPr>
+    </w:lvl>
+    <w:lvl w:ilvl="2" w:tplc="0410001B" w:tentative="1">
+      <w:start w:val="1"/>
+      <w:numFmt w:val="lowerRoman"/>
+      <w:lvlText w:val="%3."/>
+      <w:lvlJc w:val="right"/>
+      <w:pPr>
+        <w:ind w:left="2160" w:hanging="180"/>
+      </w:pPr>
+    </w:lvl>
+    <w:lvl w:ilvl="3" w:tplc="0410000F" w:tentative="1">
+      <w:start w:val="1"/>
+      <w:numFmt w:val="decimal"/>
+      <w:lvlText w:val="%4."/>
+      <w:lvlJc w:val="left"/>
+      <w:pPr>
+        <w:ind w:left="2880" w:hanging="360"/>
+      </w:pPr>
+    </w:lvl>
+    <w:lvl w:ilvl="4" w:tplc="04100019" w:tentative="1">
+      <w:start w:val="1"/>
+      <w:numFmt w:val="lowerLetter"/>
+      <w:lvlText w:val="%5."/>
+      <w:lvlJc w:val="left"/>
+      <w:pPr>
+        <w:ind w:left="3600" w:hanging="360"/>
+      </w:pPr>
+    </w:lvl>
+    <w:lvl w:ilvl="5" w:tplc="0410001B" w:tentative="1">
+      <w:start w:val="1"/>
+      <w:numFmt w:val="lowerRoman"/>
+      <w:lvlText w:val="%6."/>
+      <w:lvlJc w:val="right"/>
+      <w:pPr>
+        <w:ind w:left="4320" w:hanging="180"/>
+      </w:pPr>
+    </w:lvl>
+    <w:lvl w:ilvl="6" w:tplc="0410000F" w:tentative="1">
+      <w:start w:val="1"/>
+      <w:numFmt w:val="decimal"/>
+      <w:lvlText w:val="%7."/>
+      <w:lvlJc w:val="left"/>
+      <w:pPr>
+        <w:ind w:left="5040" w:hanging="360"/>
+      </w:pPr>
+    </w:lvl>
+    <w:lvl w:ilvl="7" w:tplc="04100019" w:tentative="1">
+      <w:start w:val="1"/>
+      <w:numFmt w:val="lowerLetter"/>
+      <w:lvlText w:val="%8."/>
+      <w:lvlJc w:val="left"/>
+      <w:pPr>
+        <w:ind w:left="5760" w:hanging="360"/>
+      </w:pPr>
+    </w:lvl>
+    <w:lvl w:ilvl="8" w:tplc="0410001B" w:tentative="1">
+      <w:start w:val="1"/>
+      <w:numFmt w:val="lowerRoman"/>
+      <w:lvlText w:val="%9."/>
+      <w:lvlJc w:val="right"/>
+      <w:pPr>
+        <w:ind w:left="6480" w:hanging="180"/>
+      </w:pPr>
+    </w:lvl>
+  </w:abstractNum>
+  <w:abstractNum w:abstractNumId="8" w15:restartNumberingAfterBreak="0">
+    <w:nsid w:val="54005853"/>
+    <w:multiLevelType w:val="hybridMultilevel"/>
+    <w:tmpl w:val="7A5A5820"/>
+    <w:lvl w:ilvl="0" w:tplc="B510BE5E">
+      <w:start w:val="6"/>
+      <w:numFmt w:val="decimal"/>
+      <w:lvlText w:val="%1."/>
+      <w:lvlJc w:val="left"/>
+      <w:pPr>
+        <w:ind w:left="720" w:hanging="360"/>
+      </w:pPr>
+      <w:rPr>
+        <w:rFonts w:hint="default"/>
+      </w:rPr>
+    </w:lvl>
+    <w:lvl w:ilvl="1" w:tplc="04100019" w:tentative="1">
+      <w:start w:val="1"/>
+      <w:numFmt w:val="lowerLetter"/>
+      <w:lvlText w:val="%2."/>
+      <w:lvlJc w:val="left"/>
+      <w:pPr>
+        <w:ind w:left="1440" w:hanging="360"/>
+      </w:pPr>
+    </w:lvl>
+    <w:lvl w:ilvl="2" w:tplc="0410001B" w:tentative="1">
+      <w:start w:val="1"/>
+      <w:numFmt w:val="lowerRoman"/>
+      <w:lvlText w:val="%3."/>
+      <w:lvlJc w:val="right"/>
+      <w:pPr>
+        <w:ind w:left="2160" w:hanging="180"/>
+      </w:pPr>
+    </w:lvl>
+    <w:lvl w:ilvl="3" w:tplc="0410000F" w:tentative="1">
+      <w:start w:val="1"/>
+      <w:numFmt w:val="decimal"/>
+      <w:lvlText w:val="%4."/>
+      <w:lvlJc w:val="left"/>
+      <w:pPr>
+        <w:ind w:left="2880" w:hanging="360"/>
+      </w:pPr>
+    </w:lvl>
+    <w:lvl w:ilvl="4" w:tplc="04100019" w:tentative="1">
+      <w:start w:val="1"/>
+      <w:numFmt w:val="lowerLetter"/>
+      <w:lvlText w:val="%5."/>
+      <w:lvlJc w:val="left"/>
+      <w:pPr>
+        <w:ind w:left="3600" w:hanging="360"/>
+      </w:pPr>
+    </w:lvl>
+    <w:lvl w:ilvl="5" w:tplc="0410001B" w:tentative="1">
+      <w:start w:val="1"/>
+      <w:numFmt w:val="lowerRoman"/>
+      <w:lvlText w:val="%6."/>
+      <w:lvlJc w:val="right"/>
+      <w:pPr>
+        <w:ind w:left="4320" w:hanging="180"/>
+      </w:pPr>
+    </w:lvl>
+    <w:lvl w:ilvl="6" w:tplc="0410000F" w:tentative="1">
+      <w:start w:val="1"/>
+      <w:numFmt w:val="decimal"/>
+      <w:lvlText w:val="%7."/>
+      <w:lvlJc w:val="left"/>
+      <w:pPr>
+        <w:ind w:left="5040" w:hanging="360"/>
+      </w:pPr>
+    </w:lvl>
+    <w:lvl w:ilvl="7" w:tplc="04100019" w:tentative="1">
+      <w:start w:val="1"/>
+      <w:numFmt w:val="lowerLetter"/>
+      <w:lvlText w:val="%8."/>
+      <w:lvlJc w:val="left"/>
+      <w:pPr>
+        <w:ind w:left="5760" w:hanging="360"/>
+      </w:pPr>
+    </w:lvl>
+    <w:lvl w:ilvl="8" w:tplc="0410001B" w:tentative="1">
+      <w:start w:val="1"/>
+      <w:numFmt w:val="lowerRoman"/>
+      <w:lvlText w:val="%9."/>
+      <w:lvlJc w:val="right"/>
+      <w:pPr>
+        <w:ind w:left="6480" w:hanging="180"/>
+      </w:pPr>
+    </w:lvl>
+  </w:abstractNum>
+  <w:abstractNum w:abstractNumId="9" w15:restartNumberingAfterBreak="0">
     <w:nsid w:val="5C3076BC"/>
     <w:multiLevelType w:val="hybridMultilevel"/>
     <w:tmpl w:val="A0AEA814"/>
@@ -1346,7 +1613,7 @@
       </w:pPr>
     </w:lvl>
   </w:abstractNum>
-  <w:abstractNum w:abstractNumId="7" w15:restartNumberingAfterBreak="0">
+  <w:abstractNum w:abstractNumId="10" w15:restartNumberingAfterBreak="0">
     <w:nsid w:val="61AA7D0B"/>
     <w:multiLevelType w:val="hybridMultilevel"/>
     <w:tmpl w:val="CD163A60"/>
@@ -1435,7 +1702,7 @@
       </w:pPr>
     </w:lvl>
   </w:abstractNum>
-  <w:abstractNum w:abstractNumId="8" w15:restartNumberingAfterBreak="0">
+  <w:abstractNum w:abstractNumId="11" w15:restartNumberingAfterBreak="0">
     <w:nsid w:val="649570FC"/>
     <w:multiLevelType w:val="hybridMultilevel"/>
     <w:tmpl w:val="921CB94C"/>
@@ -1524,7 +1791,7 @@
       </w:pPr>
     </w:lvl>
   </w:abstractNum>
-  <w:abstractNum w:abstractNumId="9" w15:restartNumberingAfterBreak="0">
+  <w:abstractNum w:abstractNumId="12" w15:restartNumberingAfterBreak="0">
     <w:nsid w:val="65DE52D4"/>
     <w:multiLevelType w:val="hybridMultilevel"/>
     <w:tmpl w:val="1B34E052"/>
@@ -1610,35 +1877,136 @@
       </w:pPr>
     </w:lvl>
   </w:abstractNum>
+  <w:abstractNum w:abstractNumId="13" w15:restartNumberingAfterBreak="0">
+    <w:nsid w:val="785F27E5"/>
+    <w:multiLevelType w:val="hybridMultilevel"/>
+    <w:tmpl w:val="90022682"/>
+    <w:lvl w:ilvl="0" w:tplc="BD387FA8">
+      <w:start w:val="4"/>
+      <w:numFmt w:val="decimal"/>
+      <w:lvlText w:val="%1."/>
+      <w:lvlJc w:val="left"/>
+      <w:pPr>
+        <w:ind w:left="720" w:hanging="360"/>
+      </w:pPr>
+      <w:rPr>
+        <w:rFonts w:hint="default"/>
+      </w:rPr>
+    </w:lvl>
+    <w:lvl w:ilvl="1" w:tplc="04100019" w:tentative="1">
+      <w:start w:val="1"/>
+      <w:numFmt w:val="lowerLetter"/>
+      <w:lvlText w:val="%2."/>
+      <w:lvlJc w:val="left"/>
+      <w:pPr>
+        <w:ind w:left="1440" w:hanging="360"/>
+      </w:pPr>
+    </w:lvl>
+    <w:lvl w:ilvl="2" w:tplc="0410001B" w:tentative="1">
+      <w:start w:val="1"/>
+      <w:numFmt w:val="lowerRoman"/>
+      <w:lvlText w:val="%3."/>
+      <w:lvlJc w:val="right"/>
+      <w:pPr>
+        <w:ind w:left="2160" w:hanging="180"/>
+      </w:pPr>
+    </w:lvl>
+    <w:lvl w:ilvl="3" w:tplc="0410000F" w:tentative="1">
+      <w:start w:val="1"/>
+      <w:numFmt w:val="decimal"/>
+      <w:lvlText w:val="%4."/>
+      <w:lvlJc w:val="left"/>
+      <w:pPr>
+        <w:ind w:left="2880" w:hanging="360"/>
+      </w:pPr>
+    </w:lvl>
+    <w:lvl w:ilvl="4" w:tplc="04100019" w:tentative="1">
+      <w:start w:val="1"/>
+      <w:numFmt w:val="lowerLetter"/>
+      <w:lvlText w:val="%5."/>
+      <w:lvlJc w:val="left"/>
+      <w:pPr>
+        <w:ind w:left="3600" w:hanging="360"/>
+      </w:pPr>
+    </w:lvl>
+    <w:lvl w:ilvl="5" w:tplc="0410001B" w:tentative="1">
+      <w:start w:val="1"/>
+      <w:numFmt w:val="lowerRoman"/>
+      <w:lvlText w:val="%6."/>
+      <w:lvlJc w:val="right"/>
+      <w:pPr>
+        <w:ind w:left="4320" w:hanging="180"/>
+      </w:pPr>
+    </w:lvl>
+    <w:lvl w:ilvl="6" w:tplc="0410000F" w:tentative="1">
+      <w:start w:val="1"/>
+      <w:numFmt w:val="decimal"/>
+      <w:lvlText w:val="%7."/>
+      <w:lvlJc w:val="left"/>
+      <w:pPr>
+        <w:ind w:left="5040" w:hanging="360"/>
+      </w:pPr>
+    </w:lvl>
+    <w:lvl w:ilvl="7" w:tplc="04100019" w:tentative="1">
+      <w:start w:val="1"/>
+      <w:numFmt w:val="lowerLetter"/>
+      <w:lvlText w:val="%8."/>
+      <w:lvlJc w:val="left"/>
+      <w:pPr>
+        <w:ind w:left="5760" w:hanging="360"/>
+      </w:pPr>
+    </w:lvl>
+    <w:lvl w:ilvl="8" w:tplc="0410001B" w:tentative="1">
+      <w:start w:val="1"/>
+      <w:numFmt w:val="lowerRoman"/>
+      <w:lvlText w:val="%9."/>
+      <w:lvlJc w:val="right"/>
+      <w:pPr>
+        <w:ind w:left="6480" w:hanging="180"/>
+      </w:pPr>
+    </w:lvl>
+  </w:abstractNum>
   <w:num w:numId="1">
-    <w:abstractNumId w:val="9"/>
+    <w:abstractNumId w:val="12"/>
   </w:num>
   <w:num w:numId="2">
     <w:abstractNumId w:val="1"/>
   </w:num>
   <w:num w:numId="3">
-    <w:abstractNumId w:val="8"/>
+    <w:abstractNumId w:val="11"/>
   </w:num>
   <w:num w:numId="4">
-    <w:abstractNumId w:val="7"/>
+    <w:abstractNumId w:val="10"/>
   </w:num>
   <w:num w:numId="5">
-    <w:abstractNumId w:val="4"/>
+    <w:abstractNumId w:val="5"/>
   </w:num>
   <w:num w:numId="6">
-    <w:abstractNumId w:val="6"/>
+    <w:abstractNumId w:val="9"/>
   </w:num>
   <w:num w:numId="7">
     <w:abstractNumId w:val="0"/>
   </w:num>
   <w:num w:numId="8">
+    <w:abstractNumId w:val="3"/>
+  </w:num>
+  <w:num w:numId="9">
+    <w:abstractNumId w:val="6"/>
+  </w:num>
+  <w:num w:numId="10">
+    <w:abstractNumId w:val="4"/>
+  </w:num>
+  <w:num w:numId="11">
+    <w:abstractNumId w:val="7"/>
+  </w:num>
+  <w:num w:numId="12">
     <w:abstractNumId w:val="2"/>
   </w:num>
-  <w:num w:numId="9">
-    <w:abstractNumId w:val="5"/>
+  <w:num w:numId="13">
+    <w:abstractNumId w:val="13"/>
   </w:num>
-  <w:num w:numId="10">
-    <w:abstractNumId w:val="3"/>
+  <w:num w:numId="14">
+    <w:abstractNumId w:val="8"/>
   </w:num>
 </w:numbering>
 </file>

--- a/Documents/Eat&Reorder - Use Cases documents/UC RFU Gestione Utente/RFU2 - Login.docx
+++ b/Documents/Eat&Reorder - Use Cases documents/UC RFU Gestione Utente/RFU2 - Login.docx
@@ -111,7 +111,6 @@
                 <w:bCs/>
               </w:rPr>
             </w:pPr>
-            <w:proofErr w:type="spellStart"/>
             <w:r>
               <w:rPr>
                 <w:b/>
@@ -119,7 +118,6 @@
               </w:rPr>
               <w:t>UtenteRegistrato</w:t>
             </w:r>
-            <w:proofErr w:type="spellEnd"/>
           </w:p>
         </w:tc>
       </w:tr>
@@ -164,23 +162,7 @@
                 <w:b/>
                 <w:bCs/>
               </w:rPr>
-              <w:t>L’</w:t>
-            </w:r>
-            <w:proofErr w:type="spellStart"/>
-            <w:r>
-              <w:rPr>
-                <w:b/>
-                <w:bCs/>
-              </w:rPr>
-              <w:t>UtenteRegistrato</w:t>
-            </w:r>
-            <w:proofErr w:type="spellEnd"/>
-            <w:r>
-              <w:rPr>
-                <w:b/>
-                <w:bCs/>
-              </w:rPr>
-              <w:t xml:space="preserve"> deve essere registrato al sistema</w:t>
+              <w:t>L’UtenteRegistrato deve essere registrato al sistema</w:t>
             </w:r>
           </w:p>
           <w:p>
@@ -195,23 +177,7 @@
                 <w:b/>
                 <w:bCs/>
               </w:rPr>
-              <w:t>L’</w:t>
-            </w:r>
-            <w:proofErr w:type="spellStart"/>
-            <w:r>
-              <w:rPr>
-                <w:b/>
-                <w:bCs/>
-              </w:rPr>
-              <w:t>UtenteRegistrato</w:t>
-            </w:r>
-            <w:proofErr w:type="spellEnd"/>
-            <w:r>
-              <w:rPr>
-                <w:b/>
-                <w:bCs/>
-              </w:rPr>
-              <w:t xml:space="preserve"> non deve essere già loggato al sistema</w:t>
+              <w:t>L’UtenteRegistrato non deve essere già loggato al sistema</w:t>
             </w:r>
           </w:p>
         </w:tc>
@@ -337,29 +303,13 @@
               </w:numPr>
             </w:pPr>
             <w:r>
-              <w:t>L’</w:t>
-            </w:r>
-            <w:proofErr w:type="spellStart"/>
-            <w:r>
-              <w:t>UtenteRegistrato</w:t>
-            </w:r>
-            <w:proofErr w:type="spellEnd"/>
-            <w:r>
-              <w:t xml:space="preserve"> inserisce </w:t>
+              <w:t xml:space="preserve">L’UtenteRegistrato inserisce </w:t>
             </w:r>
             <w:r>
               <w:t>email e password nel</w:t>
             </w:r>
             <w:r>
-              <w:t xml:space="preserve"> </w:t>
-            </w:r>
-            <w:proofErr w:type="spellStart"/>
-            <w:r>
-              <w:t>form</w:t>
-            </w:r>
-            <w:proofErr w:type="spellEnd"/>
-            <w:r>
-              <w:t xml:space="preserve"> di login.</w:t>
+              <w:t xml:space="preserve"> form di login.</w:t>
             </w:r>
           </w:p>
           <w:p>
@@ -373,11 +323,9 @@
             <w:r>
               <w:t>L’</w:t>
             </w:r>
-            <w:proofErr w:type="spellStart"/>
             <w:r>
               <w:t>UtenteRegistrato</w:t>
             </w:r>
-            <w:proofErr w:type="spellEnd"/>
             <w:r>
               <w:t xml:space="preserve"> risulta loggato nel sistema.</w:t>
             </w:r>
@@ -396,23 +344,7 @@
               </w:numPr>
             </w:pPr>
             <w:r>
-              <w:t>Il sistema mostra all’</w:t>
-            </w:r>
-            <w:proofErr w:type="spellStart"/>
-            <w:r>
-              <w:t>UtenteRegistrato</w:t>
-            </w:r>
-            <w:proofErr w:type="spellEnd"/>
-            <w:r>
-              <w:t xml:space="preserve"> il </w:t>
-            </w:r>
-            <w:proofErr w:type="spellStart"/>
-            <w:r>
-              <w:t>form</w:t>
-            </w:r>
-            <w:proofErr w:type="spellEnd"/>
-            <w:r>
-              <w:t xml:space="preserve"> per il login.</w:t>
+              <w:t>Il sistema mostra all’UtenteRegistrato il form per il login.</w:t>
             </w:r>
           </w:p>
           <w:p>
@@ -498,7 +430,6 @@
               </w:rPr>
               <w:t>L’</w:t>
             </w:r>
-            <w:proofErr w:type="spellStart"/>
             <w:r>
               <w:rPr>
                 <w:b/>
@@ -506,22 +437,12 @@
               </w:rPr>
               <w:t>UtenteRegistrato</w:t>
             </w:r>
-            <w:proofErr w:type="spellEnd"/>
-            <w:r>
-              <w:rPr>
-                <w:b/>
-                <w:bCs/>
-              </w:rPr>
-              <w:t xml:space="preserve"> ha effettuato con successo il login al s</w:t>
-            </w:r>
-            <w:bookmarkStart w:id="0" w:name="_GoBack"/>
-            <w:bookmarkEnd w:id="0"/>
-            <w:r>
-              <w:rPr>
-                <w:b/>
-                <w:bCs/>
-              </w:rPr>
-              <w:t>istema</w:t>
+            <w:r>
+              <w:rPr>
+                <w:b/>
+                <w:bCs/>
+              </w:rPr>
+              <w:t xml:space="preserve"> ha effettuato con successo il login al sistema</w:t>
             </w:r>
           </w:p>
         </w:tc>
@@ -569,7 +490,6 @@
               </w:rPr>
               <w:t>L’</w:t>
             </w:r>
-            <w:proofErr w:type="spellStart"/>
             <w:r>
               <w:rPr>
                 <w:b/>
@@ -577,7 +497,6 @@
               </w:rPr>
               <w:t>UtenteRegistrato</w:t>
             </w:r>
-            <w:proofErr w:type="spellEnd"/>
             <w:r>
               <w:rPr>
                 <w:b/>
@@ -590,23 +509,16 @@
                 <w:b/>
                 <w:bCs/>
               </w:rPr>
-              <w:t xml:space="preserve">nel </w:t>
-            </w:r>
-            <w:proofErr w:type="spellStart"/>
-            <w:r>
-              <w:rPr>
-                <w:b/>
-                <w:bCs/>
-              </w:rPr>
-              <w:t>form</w:t>
-            </w:r>
-            <w:proofErr w:type="spellEnd"/>
-            <w:r>
-              <w:rPr>
-                <w:b/>
-                <w:bCs/>
-              </w:rPr>
-              <w:t xml:space="preserve"> di login;</w:t>
+              <w:t>nel form di l</w:t>
+            </w:r>
+            <w:bookmarkStart w:id="0" w:name="_GoBack"/>
+            <w:bookmarkEnd w:id="0"/>
+            <w:r>
+              <w:rPr>
+                <w:b/>
+                <w:bCs/>
+              </w:rPr>
+              <w:t>ogin;</w:t>
             </w:r>
           </w:p>
           <w:p>
@@ -634,7 +546,6 @@
               <w:rPr>
                 <w:b/>
                 <w:bCs/>
-                <w:u w:val="single"/>
               </w:rPr>
               <w:t>registrato</w:t>
             </w:r>
@@ -650,23 +561,7 @@
                 <w:b/>
                 <w:bCs/>
               </w:rPr>
-              <w:t xml:space="preserve"> (</w:t>
-            </w:r>
-            <w:proofErr w:type="spellStart"/>
-            <w:r>
-              <w:rPr>
-                <w:b/>
-                <w:bCs/>
-              </w:rPr>
-              <w:t>UtenteNonRegistrato</w:t>
-            </w:r>
-            <w:proofErr w:type="spellEnd"/>
-            <w:r>
-              <w:rPr>
-                <w:b/>
-                <w:bCs/>
-              </w:rPr>
-              <w:t>)</w:t>
+              <w:t xml:space="preserve"> (UtenteNonRegistrato)</w:t>
             </w:r>
             <w:r>
               <w:rPr>

--- a/Documents/Eat&Reorder - Use Cases documents/UC RFU Gestione Utente/RFU2 - Login.docx
+++ b/Documents/Eat&Reorder - Use Cases documents/UC RFU Gestione Utente/RFU2 - Login.docx
@@ -111,6 +111,7 @@
                 <w:bCs/>
               </w:rPr>
             </w:pPr>
+            <w:proofErr w:type="spellStart"/>
             <w:r>
               <w:rPr>
                 <w:b/>
@@ -118,6 +119,7 @@
               </w:rPr>
               <w:t>UtenteRegistrato</w:t>
             </w:r>
+            <w:proofErr w:type="spellEnd"/>
           </w:p>
         </w:tc>
       </w:tr>
@@ -141,7 +143,23 @@
                 <w:b/>
                 <w:bCs/>
               </w:rPr>
-              <w:t>Entry Condition:</w:t>
+              <w:t xml:space="preserve">Entry </w:t>
+            </w:r>
+            <w:proofErr w:type="spellStart"/>
+            <w:r>
+              <w:rPr>
+                <w:b/>
+                <w:bCs/>
+              </w:rPr>
+              <w:t>Condition</w:t>
+            </w:r>
+            <w:proofErr w:type="spellEnd"/>
+            <w:r>
+              <w:rPr>
+                <w:b/>
+                <w:bCs/>
+              </w:rPr>
+              <w:t>:</w:t>
             </w:r>
           </w:p>
         </w:tc>
@@ -162,7 +180,23 @@
                 <w:b/>
                 <w:bCs/>
               </w:rPr>
-              <w:t>L’UtenteRegistrato deve essere registrato al sistema</w:t>
+              <w:t>L’</w:t>
+            </w:r>
+            <w:proofErr w:type="spellStart"/>
+            <w:r>
+              <w:rPr>
+                <w:b/>
+                <w:bCs/>
+              </w:rPr>
+              <w:t>UtenteRegistrato</w:t>
+            </w:r>
+            <w:proofErr w:type="spellEnd"/>
+            <w:r>
+              <w:rPr>
+                <w:b/>
+                <w:bCs/>
+              </w:rPr>
+              <w:t xml:space="preserve"> deve essere registrato al sistema</w:t>
             </w:r>
           </w:p>
           <w:p>
@@ -177,7 +211,37 @@
                 <w:b/>
                 <w:bCs/>
               </w:rPr>
-              <w:t>L’UtenteRegistrato non deve essere già loggato al sistema</w:t>
+              <w:t>L’</w:t>
+            </w:r>
+            <w:proofErr w:type="spellStart"/>
+            <w:r>
+              <w:rPr>
+                <w:b/>
+                <w:bCs/>
+              </w:rPr>
+              <w:t>UtenteRegistrato</w:t>
+            </w:r>
+            <w:proofErr w:type="spellEnd"/>
+            <w:r>
+              <w:rPr>
+                <w:b/>
+                <w:bCs/>
+              </w:rPr>
+              <w:t xml:space="preserve"> non </w:t>
+            </w:r>
+            <w:r>
+              <w:rPr>
+                <w:b/>
+                <w:bCs/>
+              </w:rPr>
+              <w:t xml:space="preserve">è </w:t>
+            </w:r>
+            <w:r>
+              <w:rPr>
+                <w:b/>
+                <w:bCs/>
+              </w:rPr>
+              <w:t>loggato al sistema</w:t>
             </w:r>
           </w:p>
         </w:tc>
@@ -287,7 +351,15 @@
               </w:numPr>
             </w:pPr>
             <w:r>
-              <w:t>L’UtenteRegistrato decide di loggare al sistema</w:t>
+              <w:t>L’</w:t>
+            </w:r>
+            <w:proofErr w:type="spellStart"/>
+            <w:r>
+              <w:t>UtenteRegistrato</w:t>
+            </w:r>
+            <w:proofErr w:type="spellEnd"/>
+            <w:r>
+              <w:t xml:space="preserve"> decide di loggare al sistema</w:t>
             </w:r>
             <w:r>
               <w:t>.</w:t>
@@ -303,13 +375,34 @@
               </w:numPr>
             </w:pPr>
             <w:r>
-              <w:t xml:space="preserve">L’UtenteRegistrato inserisce </w:t>
-            </w:r>
-            <w:r>
-              <w:t>email e password nel</w:t>
-            </w:r>
-            <w:r>
-              <w:t xml:space="preserve"> form di login.</w:t>
+              <w:t>L’</w:t>
+            </w:r>
+            <w:proofErr w:type="spellStart"/>
+            <w:r>
+              <w:t>UtenteRegistrato</w:t>
+            </w:r>
+            <w:proofErr w:type="spellEnd"/>
+            <w:r>
+              <w:t xml:space="preserve"> inserisce </w:t>
+            </w:r>
+            <w:proofErr w:type="gramStart"/>
+            <w:r>
+              <w:t>email</w:t>
+            </w:r>
+            <w:proofErr w:type="gramEnd"/>
+            <w:r>
+              <w:t xml:space="preserve"> e password nel</w:t>
+            </w:r>
+            <w:r>
+              <w:t xml:space="preserve"> </w:t>
+            </w:r>
+            <w:proofErr w:type="spellStart"/>
+            <w:r>
+              <w:t>form</w:t>
+            </w:r>
+            <w:proofErr w:type="spellEnd"/>
+            <w:r>
+              <w:t xml:space="preserve"> di login.</w:t>
             </w:r>
           </w:p>
           <w:p>
@@ -317,17 +410,25 @@
               <w:pStyle w:val="Paragrafoelenco"/>
               <w:numPr>
                 <w:ilvl w:val="0"/>
-                <w:numId w:val="14"/>
+                <w:numId w:val="15"/>
               </w:numPr>
             </w:pPr>
             <w:r>
               <w:t>L’</w:t>
             </w:r>
+            <w:proofErr w:type="spellStart"/>
             <w:r>
               <w:t>UtenteRegistrato</w:t>
             </w:r>
-            <w:r>
-              <w:t xml:space="preserve"> risulta loggato nel sistema.</w:t>
+            <w:proofErr w:type="spellEnd"/>
+            <w:r>
+              <w:t xml:space="preserve"> </w:t>
+            </w:r>
+            <w:r>
+              <w:t>visualizza la pagina iniziale</w:t>
+            </w:r>
+            <w:r>
+              <w:t>.</w:t>
             </w:r>
           </w:p>
         </w:tc>
@@ -344,7 +445,23 @@
               </w:numPr>
             </w:pPr>
             <w:r>
-              <w:t>Il sistema mostra all’UtenteRegistrato il form per il login.</w:t>
+              <w:t>Il sistema mostra all’</w:t>
+            </w:r>
+            <w:proofErr w:type="spellStart"/>
+            <w:r>
+              <w:t>UtenteRegistrato</w:t>
+            </w:r>
+            <w:proofErr w:type="spellEnd"/>
+            <w:r>
+              <w:t xml:space="preserve"> il </w:t>
+            </w:r>
+            <w:proofErr w:type="spellStart"/>
+            <w:r>
+              <w:t>form</w:t>
+            </w:r>
+            <w:proofErr w:type="spellEnd"/>
+            <w:r>
+              <w:t xml:space="preserve"> per il login.</w:t>
             </w:r>
           </w:p>
           <w:p>
@@ -356,25 +473,13 @@
               </w:numPr>
             </w:pPr>
             <w:r>
-              <w:t xml:space="preserve">Il sistema controlla se </w:t>
-            </w:r>
-            <w:r>
-              <w:t>esiste un utente con l’email e password inseriti</w:t>
+              <w:t xml:space="preserve">Il sistema </w:t>
+            </w:r>
+            <w:r>
+              <w:t>esegue il login per l’utente</w:t>
             </w:r>
             <w:r>
               <w:t>.</w:t>
-            </w:r>
-          </w:p>
-          <w:p>
-            <w:pPr>
-              <w:pStyle w:val="Paragrafoelenco"/>
-              <w:numPr>
-                <w:ilvl w:val="0"/>
-                <w:numId w:val="13"/>
-              </w:numPr>
-            </w:pPr>
-            <w:r>
-              <w:t>Il sistema conferma l’accesso al sistema per l’utente.</w:t>
             </w:r>
           </w:p>
         </w:tc>
@@ -399,7 +504,23 @@
                 <w:b/>
                 <w:bCs/>
               </w:rPr>
-              <w:t>Exit Condition:</w:t>
+              <w:t xml:space="preserve">Exit </w:t>
+            </w:r>
+            <w:proofErr w:type="spellStart"/>
+            <w:r>
+              <w:rPr>
+                <w:b/>
+                <w:bCs/>
+              </w:rPr>
+              <w:t>Condition</w:t>
+            </w:r>
+            <w:proofErr w:type="spellEnd"/>
+            <w:r>
+              <w:rPr>
+                <w:b/>
+                <w:bCs/>
+              </w:rPr>
+              <w:t>:</w:t>
             </w:r>
           </w:p>
           <w:p>
@@ -430,6 +551,7 @@
               </w:rPr>
               <w:t>L’</w:t>
             </w:r>
+            <w:proofErr w:type="spellStart"/>
             <w:r>
               <w:rPr>
                 <w:b/>
@@ -437,6 +559,7 @@
               </w:rPr>
               <w:t>UtenteRegistrato</w:t>
             </w:r>
+            <w:proofErr w:type="spellEnd"/>
             <w:r>
               <w:rPr>
                 <w:b/>
@@ -477,98 +600,170 @@
             <w:gridSpan w:val="2"/>
           </w:tcPr>
           <w:p>
-            <w:pPr>
-              <w:rPr>
-                <w:b/>
-                <w:bCs/>
-              </w:rPr>
-            </w:pPr>
-            <w:r>
-              <w:rPr>
-                <w:b/>
-                <w:bCs/>
-              </w:rPr>
-              <w:t>L’</w:t>
-            </w:r>
-            <w:r>
-              <w:rPr>
-                <w:b/>
-                <w:bCs/>
-              </w:rPr>
-              <w:t>UtenteRegistrato</w:t>
-            </w:r>
-            <w:r>
-              <w:rPr>
-                <w:b/>
-                <w:bCs/>
-              </w:rPr>
-              <w:t xml:space="preserve"> non ha inserito i dati corretti </w:t>
-            </w:r>
-            <w:r>
-              <w:rPr>
-                <w:b/>
-                <w:bCs/>
-              </w:rPr>
-              <w:t>nel form di l</w:t>
+            <w:r>
+              <w:rPr>
+                <w:b/>
+                <w:bCs/>
+              </w:rPr>
+              <w:t xml:space="preserve">4A. </w:t>
+            </w:r>
+            <w:r>
+              <w:t>Il sistem</w:t>
+            </w:r>
+            <w:r>
+              <w:t xml:space="preserve">a verifica che non esiste un utente con </w:t>
+            </w:r>
+            <w:proofErr w:type="gramStart"/>
+            <w:r>
+              <w:t>l’email</w:t>
+            </w:r>
+            <w:proofErr w:type="gramEnd"/>
+            <w:r>
+              <w:t xml:space="preserve"> inserita.</w:t>
+            </w:r>
+          </w:p>
+          <w:p>
+            <w:r>
+              <w:rPr>
+                <w:b/>
+                <w:bCs/>
+              </w:rPr>
+              <w:t>5A.</w:t>
+            </w:r>
+            <w:r>
+              <w:t xml:space="preserve"> Il sistema visualizza un messaggio di errore indicando che </w:t>
+            </w:r>
+            <w:proofErr w:type="gramStart"/>
+            <w:r>
+              <w:t>l’email</w:t>
+            </w:r>
+            <w:proofErr w:type="gramEnd"/>
+            <w:r>
+              <w:t xml:space="preserve"> non associata ad un utente.</w:t>
+            </w:r>
+          </w:p>
+          <w:p>
+            <w:r>
+              <w:rPr>
+                <w:b/>
+                <w:bCs/>
+              </w:rPr>
+              <w:t>6A</w:t>
+            </w:r>
+            <w:r>
+              <w:t>. Riprendi dal punto 2</w:t>
+            </w:r>
+            <w:r>
+              <w:t xml:space="preserve"> </w:t>
+            </w:r>
+            <w:r>
+              <w:rPr>
+                <w:b/>
+                <w:bCs/>
+              </w:rPr>
+              <w:t>(</w:t>
+            </w:r>
+            <w:r>
+              <w:rPr>
+                <w:b/>
+                <w:bCs/>
+              </w:rPr>
+              <w:t xml:space="preserve">RFU 2.1 </w:t>
+            </w:r>
+            <w:proofErr w:type="spellStart"/>
+            <w:r>
+              <w:rPr>
+                <w:b/>
+                <w:bCs/>
+              </w:rPr>
+              <w:t>UtenteNonRegistrato</w:t>
+            </w:r>
+            <w:proofErr w:type="spellEnd"/>
+            <w:r>
+              <w:rPr>
+                <w:b/>
+                <w:bCs/>
+              </w:rPr>
+              <w:t>)</w:t>
+            </w:r>
+          </w:p>
+          <w:p/>
+          <w:p>
+            <w:r>
+              <w:rPr>
+                <w:b/>
+                <w:bCs/>
+              </w:rPr>
+              <w:t>4B</w:t>
+            </w:r>
+            <w:r>
+              <w:t xml:space="preserve">. Il sistema verifica che </w:t>
+            </w:r>
+            <w:proofErr w:type="gramStart"/>
+            <w:r>
+              <w:t>l’email</w:t>
+            </w:r>
+            <w:proofErr w:type="gramEnd"/>
+            <w:r>
+              <w:t xml:space="preserve"> inserita </w:t>
+            </w:r>
+            <w:r>
+              <w:t>è associata ad un utente bannato</w:t>
+            </w:r>
+          </w:p>
+          <w:p>
+            <w:r>
+              <w:rPr>
+                <w:b/>
+                <w:bCs/>
+              </w:rPr>
+              <w:t>5B</w:t>
+            </w:r>
+            <w:r>
+              <w:t xml:space="preserve">. Il sistema visualizza un messaggio di errore indicando che </w:t>
+            </w:r>
+            <w:proofErr w:type="gramStart"/>
+            <w:r>
+              <w:t>l’</w:t>
             </w:r>
             <w:bookmarkStart w:id="0" w:name="_GoBack"/>
             <w:bookmarkEnd w:id="0"/>
             <w:r>
-              <w:rPr>
-                <w:b/>
-                <w:bCs/>
-              </w:rPr>
-              <w:t>ogin;</w:t>
-            </w:r>
-          </w:p>
-          <w:p>
-            <w:pPr>
-              <w:rPr>
-                <w:b/>
-                <w:bCs/>
-              </w:rPr>
-            </w:pPr>
-            <w:r>
-              <w:rPr>
-                <w:b/>
-                <w:bCs/>
-              </w:rPr>
-              <w:t>L’utente non è</w:t>
-            </w:r>
-            <w:r>
-              <w:rPr>
-                <w:b/>
-                <w:bCs/>
-              </w:rPr>
-              <w:t xml:space="preserve"> </w:t>
-            </w:r>
-            <w:r>
-              <w:rPr>
-                <w:b/>
-                <w:bCs/>
-              </w:rPr>
-              <w:t>registrato</w:t>
-            </w:r>
-            <w:r>
-              <w:rPr>
-                <w:b/>
-                <w:bCs/>
-              </w:rPr>
-              <w:t xml:space="preserve"> al sistema</w:t>
-            </w:r>
-            <w:r>
-              <w:rPr>
-                <w:b/>
-                <w:bCs/>
-              </w:rPr>
-              <w:t xml:space="preserve"> (UtenteNonRegistrato)</w:t>
-            </w:r>
-            <w:r>
-              <w:rPr>
-                <w:b/>
-                <w:bCs/>
-              </w:rPr>
-              <w:t>.</w:t>
+              <w:t>email</w:t>
+            </w:r>
+            <w:proofErr w:type="gramEnd"/>
+            <w:r>
+              <w:t xml:space="preserve"> è associata ad un utente bannato. </w:t>
+            </w:r>
+            <w:r>
+              <w:rPr>
+                <w:b/>
+                <w:bCs/>
+              </w:rPr>
+              <w:t>(</w:t>
+            </w:r>
+            <w:r>
+              <w:rPr>
+                <w:b/>
+                <w:bCs/>
+              </w:rPr>
+              <w:t xml:space="preserve">RFU2.2 </w:t>
+            </w:r>
+            <w:proofErr w:type="spellStart"/>
+            <w:r>
+              <w:rPr>
+                <w:b/>
+                <w:bCs/>
+              </w:rPr>
+              <w:t>UtenteBannato</w:t>
+            </w:r>
+            <w:proofErr w:type="spellEnd"/>
+            <w:r>
+              <w:rPr>
+                <w:b/>
+                <w:bCs/>
+              </w:rPr>
+              <w:t>)</w:t>
             </w:r>
           </w:p>
         </w:tc>
@@ -886,6 +1081,95 @@
     </w:lvl>
   </w:abstractNum>
   <w:abstractNum w:abstractNumId="3" w15:restartNumberingAfterBreak="0">
+    <w:nsid w:val="27035260"/>
+    <w:multiLevelType w:val="hybridMultilevel"/>
+    <w:tmpl w:val="CD38532C"/>
+    <w:lvl w:ilvl="0" w:tplc="0410000F">
+      <w:start w:val="5"/>
+      <w:numFmt w:val="decimal"/>
+      <w:lvlText w:val="%1."/>
+      <w:lvlJc w:val="left"/>
+      <w:pPr>
+        <w:ind w:left="720" w:hanging="360"/>
+      </w:pPr>
+      <w:rPr>
+        <w:rFonts w:hint="default"/>
+      </w:rPr>
+    </w:lvl>
+    <w:lvl w:ilvl="1" w:tplc="04100019" w:tentative="1">
+      <w:start w:val="1"/>
+      <w:numFmt w:val="lowerLetter"/>
+      <w:lvlText w:val="%2."/>
+      <w:lvlJc w:val="left"/>
+      <w:pPr>
+        <w:ind w:left="1440" w:hanging="360"/>
+      </w:pPr>
+    </w:lvl>
+    <w:lvl w:ilvl="2" w:tplc="0410001B" w:tentative="1">
+      <w:start w:val="1"/>
+      <w:numFmt w:val="lowerRoman"/>
+      <w:lvlText w:val="%3."/>
+      <w:lvlJc w:val="right"/>
+      <w:pPr>
+        <w:ind w:left="2160" w:hanging="180"/>
+      </w:pPr>
+    </w:lvl>
+    <w:lvl w:ilvl="3" w:tplc="0410000F" w:tentative="1">
+      <w:start w:val="1"/>
+      <w:numFmt w:val="decimal"/>
+      <w:lvlText w:val="%4."/>
+      <w:lvlJc w:val="left"/>
+      <w:pPr>
+        <w:ind w:left="2880" w:hanging="360"/>
+      </w:pPr>
+    </w:lvl>
+    <w:lvl w:ilvl="4" w:tplc="04100019" w:tentative="1">
+      <w:start w:val="1"/>
+      <w:numFmt w:val="lowerLetter"/>
+      <w:lvlText w:val="%5."/>
+      <w:lvlJc w:val="left"/>
+      <w:pPr>
+        <w:ind w:left="3600" w:hanging="360"/>
+      </w:pPr>
+    </w:lvl>
+    <w:lvl w:ilvl="5" w:tplc="0410001B" w:tentative="1">
+      <w:start w:val="1"/>
+      <w:numFmt w:val="lowerRoman"/>
+      <w:lvlText w:val="%6."/>
+      <w:lvlJc w:val="right"/>
+      <w:pPr>
+        <w:ind w:left="4320" w:hanging="180"/>
+      </w:pPr>
+    </w:lvl>
+    <w:lvl w:ilvl="6" w:tplc="0410000F" w:tentative="1">
+      <w:start w:val="1"/>
+      <w:numFmt w:val="decimal"/>
+      <w:lvlText w:val="%7."/>
+      <w:lvlJc w:val="left"/>
+      <w:pPr>
+        <w:ind w:left="5040" w:hanging="360"/>
+      </w:pPr>
+    </w:lvl>
+    <w:lvl w:ilvl="7" w:tplc="04100019" w:tentative="1">
+      <w:start w:val="1"/>
+      <w:numFmt w:val="lowerLetter"/>
+      <w:lvlText w:val="%8."/>
+      <w:lvlJc w:val="left"/>
+      <w:pPr>
+        <w:ind w:left="5760" w:hanging="360"/>
+      </w:pPr>
+    </w:lvl>
+    <w:lvl w:ilvl="8" w:tplc="0410001B" w:tentative="1">
+      <w:start w:val="1"/>
+      <w:numFmt w:val="lowerRoman"/>
+      <w:lvlText w:val="%9."/>
+      <w:lvlJc w:val="right"/>
+      <w:pPr>
+        <w:ind w:left="6480" w:hanging="180"/>
+      </w:pPr>
+    </w:lvl>
+  </w:abstractNum>
+  <w:abstractNum w:abstractNumId="4" w15:restartNumberingAfterBreak="0">
     <w:nsid w:val="2F1318D6"/>
     <w:multiLevelType w:val="hybridMultilevel"/>
     <w:tmpl w:val="1D940902"/>
@@ -974,7 +1258,7 @@
       </w:pPr>
     </w:lvl>
   </w:abstractNum>
-  <w:abstractNum w:abstractNumId="4" w15:restartNumberingAfterBreak="0">
+  <w:abstractNum w:abstractNumId="5" w15:restartNumberingAfterBreak="0">
     <w:nsid w:val="46364DE2"/>
     <w:multiLevelType w:val="hybridMultilevel"/>
     <w:tmpl w:val="2C60E3EC"/>
@@ -1063,7 +1347,7 @@
       </w:pPr>
     </w:lvl>
   </w:abstractNum>
-  <w:abstractNum w:abstractNumId="5" w15:restartNumberingAfterBreak="0">
+  <w:abstractNum w:abstractNumId="6" w15:restartNumberingAfterBreak="0">
     <w:nsid w:val="4A183E19"/>
     <w:multiLevelType w:val="hybridMultilevel"/>
     <w:tmpl w:val="1708CC78"/>
@@ -1152,7 +1436,7 @@
       </w:pPr>
     </w:lvl>
   </w:abstractNum>
-  <w:abstractNum w:abstractNumId="6" w15:restartNumberingAfterBreak="0">
+  <w:abstractNum w:abstractNumId="7" w15:restartNumberingAfterBreak="0">
     <w:nsid w:val="4AA559CA"/>
     <w:multiLevelType w:val="hybridMultilevel"/>
     <w:tmpl w:val="C65E7E62"/>
@@ -1241,7 +1525,7 @@
       </w:pPr>
     </w:lvl>
   </w:abstractNum>
-  <w:abstractNum w:abstractNumId="7" w15:restartNumberingAfterBreak="0">
+  <w:abstractNum w:abstractNumId="8" w15:restartNumberingAfterBreak="0">
     <w:nsid w:val="4CDB4283"/>
     <w:multiLevelType w:val="hybridMultilevel"/>
     <w:tmpl w:val="CFA0D424"/>
@@ -1330,7 +1614,7 @@
       </w:pPr>
     </w:lvl>
   </w:abstractNum>
-  <w:abstractNum w:abstractNumId="8" w15:restartNumberingAfterBreak="0">
+  <w:abstractNum w:abstractNumId="9" w15:restartNumberingAfterBreak="0">
     <w:nsid w:val="54005853"/>
     <w:multiLevelType w:val="hybridMultilevel"/>
     <w:tmpl w:val="7A5A5820"/>
@@ -1419,7 +1703,7 @@
       </w:pPr>
     </w:lvl>
   </w:abstractNum>
-  <w:abstractNum w:abstractNumId="9" w15:restartNumberingAfterBreak="0">
+  <w:abstractNum w:abstractNumId="10" w15:restartNumberingAfterBreak="0">
     <w:nsid w:val="5C3076BC"/>
     <w:multiLevelType w:val="hybridMultilevel"/>
     <w:tmpl w:val="A0AEA814"/>
@@ -1508,7 +1792,7 @@
       </w:pPr>
     </w:lvl>
   </w:abstractNum>
-  <w:abstractNum w:abstractNumId="10" w15:restartNumberingAfterBreak="0">
+  <w:abstractNum w:abstractNumId="11" w15:restartNumberingAfterBreak="0">
     <w:nsid w:val="61AA7D0B"/>
     <w:multiLevelType w:val="hybridMultilevel"/>
     <w:tmpl w:val="CD163A60"/>
@@ -1597,7 +1881,7 @@
       </w:pPr>
     </w:lvl>
   </w:abstractNum>
-  <w:abstractNum w:abstractNumId="11" w15:restartNumberingAfterBreak="0">
+  <w:abstractNum w:abstractNumId="12" w15:restartNumberingAfterBreak="0">
     <w:nsid w:val="649570FC"/>
     <w:multiLevelType w:val="hybridMultilevel"/>
     <w:tmpl w:val="921CB94C"/>
@@ -1686,7 +1970,7 @@
       </w:pPr>
     </w:lvl>
   </w:abstractNum>
-  <w:abstractNum w:abstractNumId="12" w15:restartNumberingAfterBreak="0">
+  <w:abstractNum w:abstractNumId="13" w15:restartNumberingAfterBreak="0">
     <w:nsid w:val="65DE52D4"/>
     <w:multiLevelType w:val="hybridMultilevel"/>
     <w:tmpl w:val="1B34E052"/>
@@ -1772,7 +2056,7 @@
       </w:pPr>
     </w:lvl>
   </w:abstractNum>
-  <w:abstractNum w:abstractNumId="13" w15:restartNumberingAfterBreak="0">
+  <w:abstractNum w:abstractNumId="14" w15:restartNumberingAfterBreak="0">
     <w:nsid w:val="785F27E5"/>
     <w:multiLevelType w:val="hybridMultilevel"/>
     <w:tmpl w:val="90022682"/>
@@ -1862,46 +2146,49 @@
     </w:lvl>
   </w:abstractNum>
   <w:num w:numId="1">
-    <w:abstractNumId w:val="12"/>
+    <w:abstractNumId w:val="13"/>
   </w:num>
   <w:num w:numId="2">
     <w:abstractNumId w:val="1"/>
   </w:num>
   <w:num w:numId="3">
+    <w:abstractNumId w:val="12"/>
+  </w:num>
+  <w:num w:numId="4">
     <w:abstractNumId w:val="11"/>
   </w:num>
-  <w:num w:numId="4">
-    <w:abstractNumId w:val="10"/>
-  </w:num>
   <w:num w:numId="5">
-    <w:abstractNumId w:val="5"/>
+    <w:abstractNumId w:val="6"/>
   </w:num>
   <w:num w:numId="6">
-    <w:abstractNumId w:val="9"/>
+    <w:abstractNumId w:val="10"/>
   </w:num>
   <w:num w:numId="7">
     <w:abstractNumId w:val="0"/>
   </w:num>
   <w:num w:numId="8">
-    <w:abstractNumId w:val="3"/>
+    <w:abstractNumId w:val="4"/>
   </w:num>
   <w:num w:numId="9">
-    <w:abstractNumId w:val="6"/>
+    <w:abstractNumId w:val="7"/>
   </w:num>
   <w:num w:numId="10">
-    <w:abstractNumId w:val="4"/>
+    <w:abstractNumId w:val="5"/>
   </w:num>
   <w:num w:numId="11">
-    <w:abstractNumId w:val="7"/>
+    <w:abstractNumId w:val="8"/>
   </w:num>
   <w:num w:numId="12">
     <w:abstractNumId w:val="2"/>
   </w:num>
   <w:num w:numId="13">
-    <w:abstractNumId w:val="13"/>
+    <w:abstractNumId w:val="14"/>
   </w:num>
   <w:num w:numId="14">
-    <w:abstractNumId w:val="8"/>
+    <w:abstractNumId w:val="9"/>
+  </w:num>
+  <w:num w:numId="15">
+    <w:abstractNumId w:val="3"/>
   </w:num>
 </w:numbering>
 </file>
@@ -2309,7 +2596,6 @@
   <w:style w:type="character" w:default="1" w:styleId="Carpredefinitoparagrafo">
     <w:name w:val="Default Paragraph Font"/>
     <w:uiPriority w:val="1"/>
-    <w:semiHidden/>
     <w:unhideWhenUsed/>
   </w:style>
   <w:style w:type="table" w:default="1" w:styleId="Tabellanormale">

--- a/Documents/Eat&Reorder - Use Cases documents/UC RFU Gestione Utente/RFU2 - Login.docx
+++ b/Documents/Eat&Reorder - Use Cases documents/UC RFU Gestione Utente/RFU2 - Login.docx
@@ -15,7 +15,7 @@
       </w:tblGrid>
       <w:tr>
         <w:trPr>
-          <w:trHeight w:val="1345"/>
+          <w:trHeight w:val="274"/>
         </w:trPr>
         <w:tc>
           <w:tcPr>
@@ -35,14 +35,6 @@
               </w:rPr>
               <w:t>Caso D’Uso:</w:t>
             </w:r>
-          </w:p>
-          <w:p>
-            <w:pPr>
-              <w:rPr>
-                <w:b/>
-                <w:bCs/>
-              </w:rPr>
-            </w:pPr>
           </w:p>
         </w:tc>
         <w:tc>
@@ -64,6 +56,507 @@
               </w:rPr>
               <w:t>Login</w:t>
             </w:r>
+          </w:p>
+        </w:tc>
+      </w:tr>
+      <w:tr>
+        <w:trPr>
+          <w:trHeight w:val="433"/>
+        </w:trPr>
+        <w:tc>
+          <w:tcPr>
+            <w:tcW w:w="2354" w:type="dxa"/>
+          </w:tcPr>
+          <w:p>
+            <w:pPr>
+              <w:rPr>
+                <w:b/>
+                <w:bCs/>
+              </w:rPr>
+            </w:pPr>
+            <w:r>
+              <w:rPr>
+                <w:b/>
+                <w:bCs/>
+              </w:rPr>
+              <w:t>Attori Partecipanti:</w:t>
+            </w:r>
+          </w:p>
+        </w:tc>
+        <w:tc>
+          <w:tcPr>
+            <w:tcW w:w="7663" w:type="dxa"/>
+            <w:gridSpan w:val="2"/>
+          </w:tcPr>
+          <w:p>
+            <w:pPr>
+              <w:rPr>
+                <w:b/>
+                <w:bCs/>
+              </w:rPr>
+            </w:pPr>
+            <w:r>
+              <w:rPr>
+                <w:b/>
+                <w:bCs/>
+              </w:rPr>
+              <w:t>UtenteRegistrato</w:t>
+            </w:r>
+          </w:p>
+        </w:tc>
+      </w:tr>
+      <w:tr>
+        <w:trPr>
+          <w:trHeight w:val="1325"/>
+        </w:trPr>
+        <w:tc>
+          <w:tcPr>
+            <w:tcW w:w="2354" w:type="dxa"/>
+            <w:tcBorders>
+              <w:bottom w:val="single" w:sz="4" w:space="0" w:color="auto"/>
+            </w:tcBorders>
+          </w:tcPr>
+          <w:p>
+            <w:pPr>
+              <w:rPr>
+                <w:b/>
+                <w:bCs/>
+              </w:rPr>
+            </w:pPr>
+            <w:r>
+              <w:rPr>
+                <w:b/>
+                <w:bCs/>
+              </w:rPr>
+              <w:t>Entry Condition:</w:t>
+            </w:r>
+          </w:p>
+        </w:tc>
+        <w:tc>
+          <w:tcPr>
+            <w:tcW w:w="7663" w:type="dxa"/>
+            <w:gridSpan w:val="2"/>
+          </w:tcPr>
+          <w:p>
+            <w:pPr>
+              <w:rPr>
+                <w:b/>
+                <w:bCs/>
+              </w:rPr>
+            </w:pPr>
+            <w:r>
+              <w:rPr>
+                <w:b/>
+                <w:bCs/>
+              </w:rPr>
+              <w:t xml:space="preserve">L’UtenteRegistrato non </w:t>
+            </w:r>
+            <w:r>
+              <w:rPr>
+                <w:b/>
+                <w:bCs/>
+              </w:rPr>
+              <w:t xml:space="preserve">è </w:t>
+            </w:r>
+            <w:r>
+              <w:rPr>
+                <w:b/>
+                <w:bCs/>
+              </w:rPr>
+              <w:t>autenticato</w:t>
+            </w:r>
+            <w:r>
+              <w:rPr>
+                <w:b/>
+                <w:bCs/>
+              </w:rPr>
+              <w:t xml:space="preserve"> al sistema</w:t>
+            </w:r>
+          </w:p>
+        </w:tc>
+      </w:tr>
+      <w:tr>
+        <w:trPr>
+          <w:trHeight w:val="354"/>
+        </w:trPr>
+        <w:tc>
+          <w:tcPr>
+            <w:tcW w:w="2354" w:type="dxa"/>
+            <w:vMerge w:val="restart"/>
+            <w:tcBorders>
+              <w:bottom w:val="nil"/>
+            </w:tcBorders>
+          </w:tcPr>
+          <w:p>
+            <w:pPr>
+              <w:rPr>
+                <w:b/>
+                <w:bCs/>
+              </w:rPr>
+            </w:pPr>
+            <w:r>
+              <w:rPr>
+                <w:b/>
+                <w:bCs/>
+              </w:rPr>
+              <w:t>Flows OF Events:</w:t>
+            </w:r>
+          </w:p>
+        </w:tc>
+        <w:tc>
+          <w:tcPr>
+            <w:tcW w:w="3539" w:type="dxa"/>
+            <w:tcBorders>
+              <w:bottom w:val="single" w:sz="4" w:space="0" w:color="auto"/>
+            </w:tcBorders>
+          </w:tcPr>
+          <w:p>
+            <w:pPr>
+              <w:rPr>
+                <w:b/>
+                <w:bCs/>
+              </w:rPr>
+            </w:pPr>
+            <w:r>
+              <w:rPr>
+                <w:b/>
+                <w:bCs/>
+              </w:rPr>
+              <w:t>Azioni Utente</w:t>
+            </w:r>
+          </w:p>
+        </w:tc>
+        <w:tc>
+          <w:tcPr>
+            <w:tcW w:w="4123" w:type="dxa"/>
+            <w:tcBorders>
+              <w:bottom w:val="single" w:sz="4" w:space="0" w:color="auto"/>
+            </w:tcBorders>
+          </w:tcPr>
+          <w:p>
+            <w:pPr>
+              <w:rPr>
+                <w:b/>
+                <w:bCs/>
+              </w:rPr>
+            </w:pPr>
+            <w:r>
+              <w:rPr>
+                <w:b/>
+                <w:bCs/>
+              </w:rPr>
+              <w:t>Azioni Sistema</w:t>
+            </w:r>
+          </w:p>
+        </w:tc>
+      </w:tr>
+      <w:tr>
+        <w:trPr>
+          <w:trHeight w:val="246"/>
+        </w:trPr>
+        <w:tc>
+          <w:tcPr>
+            <w:tcW w:w="2354" w:type="dxa"/>
+            <w:vMerge/>
+            <w:tcBorders>
+              <w:top w:val="nil"/>
+              <w:bottom w:val="nil"/>
+            </w:tcBorders>
+          </w:tcPr>
+          <w:p>
+            <w:pPr>
+              <w:rPr>
+                <w:b/>
+                <w:bCs/>
+              </w:rPr>
+            </w:pPr>
+          </w:p>
+        </w:tc>
+        <w:tc>
+          <w:tcPr>
+            <w:tcW w:w="3539" w:type="dxa"/>
+            <w:tcBorders>
+              <w:bottom w:val="nil"/>
+              <w:right w:val="nil"/>
+            </w:tcBorders>
+          </w:tcPr>
+          <w:p>
+            <w:pPr>
+              <w:pStyle w:val="Paragrafoelenco"/>
+              <w:numPr>
+                <w:ilvl w:val="0"/>
+                <w:numId w:val="16"/>
+              </w:numPr>
+            </w:pPr>
+            <w:r>
+              <w:t>L’UtenteRegistrato decide di loggare al sistema</w:t>
+            </w:r>
+            <w:r>
+              <w:t>.</w:t>
+            </w:r>
+          </w:p>
+        </w:tc>
+        <w:tc>
+          <w:tcPr>
+            <w:tcW w:w="4123" w:type="dxa"/>
+            <w:tcBorders>
+              <w:left w:val="nil"/>
+              <w:bottom w:val="nil"/>
+            </w:tcBorders>
+          </w:tcPr>
+          <w:p>
+            <w:pPr>
+              <w:pStyle w:val="Paragrafoelenco"/>
+              <w:ind w:left="1440"/>
+            </w:pPr>
+          </w:p>
+        </w:tc>
+      </w:tr>
+      <w:tr>
+        <w:trPr>
+          <w:trHeight w:val="849"/>
+        </w:trPr>
+        <w:tc>
+          <w:tcPr>
+            <w:tcW w:w="2354" w:type="dxa"/>
+            <w:tcBorders>
+              <w:top w:val="nil"/>
+              <w:bottom w:val="nil"/>
+            </w:tcBorders>
+          </w:tcPr>
+          <w:p>
+            <w:pPr>
+              <w:rPr>
+                <w:b/>
+                <w:bCs/>
+              </w:rPr>
+            </w:pPr>
+          </w:p>
+        </w:tc>
+        <w:tc>
+          <w:tcPr>
+            <w:tcW w:w="3539" w:type="dxa"/>
+            <w:tcBorders>
+              <w:top w:val="nil"/>
+              <w:bottom w:val="nil"/>
+              <w:right w:val="nil"/>
+            </w:tcBorders>
+          </w:tcPr>
+          <w:p>
+            <w:pPr>
+              <w:pStyle w:val="Paragrafoelenco"/>
+              <w:ind w:left="1440"/>
+            </w:pPr>
+          </w:p>
+        </w:tc>
+        <w:tc>
+          <w:tcPr>
+            <w:tcW w:w="4123" w:type="dxa"/>
+            <w:tcBorders>
+              <w:top w:val="nil"/>
+              <w:left w:val="nil"/>
+              <w:bottom w:val="nil"/>
+            </w:tcBorders>
+          </w:tcPr>
+          <w:p>
+            <w:pPr>
+              <w:pStyle w:val="Paragrafoelenco"/>
+              <w:numPr>
+                <w:ilvl w:val="0"/>
+                <w:numId w:val="16"/>
+              </w:numPr>
+            </w:pPr>
+            <w:r>
+              <w:t>Il sistema mostra all’UtenteRegistrato il form per il login</w:t>
+            </w:r>
+            <w:r>
+              <w:t>.</w:t>
+            </w:r>
+          </w:p>
+        </w:tc>
+      </w:tr>
+      <w:tr>
+        <w:trPr>
+          <w:trHeight w:val="833"/>
+        </w:trPr>
+        <w:tc>
+          <w:tcPr>
+            <w:tcW w:w="2354" w:type="dxa"/>
+            <w:tcBorders>
+              <w:top w:val="nil"/>
+              <w:bottom w:val="nil"/>
+            </w:tcBorders>
+          </w:tcPr>
+          <w:p>
+            <w:pPr>
+              <w:rPr>
+                <w:b/>
+                <w:bCs/>
+              </w:rPr>
+            </w:pPr>
+          </w:p>
+        </w:tc>
+        <w:tc>
+          <w:tcPr>
+            <w:tcW w:w="3539" w:type="dxa"/>
+            <w:tcBorders>
+              <w:top w:val="nil"/>
+              <w:bottom w:val="nil"/>
+              <w:right w:val="nil"/>
+            </w:tcBorders>
+          </w:tcPr>
+          <w:p>
+            <w:pPr>
+              <w:pStyle w:val="Paragrafoelenco"/>
+              <w:numPr>
+                <w:ilvl w:val="0"/>
+                <w:numId w:val="16"/>
+              </w:numPr>
+            </w:pPr>
+            <w:r>
+              <w:t xml:space="preserve">L’UtenteRegistrato inserisce </w:t>
+            </w:r>
+            <w:r>
+              <w:t>e-mail</w:t>
+            </w:r>
+            <w:r>
+              <w:t xml:space="preserve"> e password nel form di login.</w:t>
+            </w:r>
+          </w:p>
+        </w:tc>
+        <w:tc>
+          <w:tcPr>
+            <w:tcW w:w="4123" w:type="dxa"/>
+            <w:tcBorders>
+              <w:top w:val="nil"/>
+              <w:left w:val="nil"/>
+              <w:bottom w:val="nil"/>
+            </w:tcBorders>
+          </w:tcPr>
+          <w:p>
+            <w:pPr>
+              <w:pStyle w:val="Paragrafoelenco"/>
+              <w:tabs>
+                <w:tab w:val="left" w:pos="1390"/>
+              </w:tabs>
+              <w:ind w:left="2160"/>
+            </w:pPr>
+          </w:p>
+        </w:tc>
+      </w:tr>
+      <w:tr>
+        <w:trPr>
+          <w:trHeight w:val="547"/>
+        </w:trPr>
+        <w:tc>
+          <w:tcPr>
+            <w:tcW w:w="2354" w:type="dxa"/>
+            <w:tcBorders>
+              <w:top w:val="nil"/>
+              <w:bottom w:val="nil"/>
+            </w:tcBorders>
+          </w:tcPr>
+          <w:p>
+            <w:pPr>
+              <w:rPr>
+                <w:b/>
+                <w:bCs/>
+              </w:rPr>
+            </w:pPr>
+          </w:p>
+        </w:tc>
+        <w:tc>
+          <w:tcPr>
+            <w:tcW w:w="3539" w:type="dxa"/>
+            <w:tcBorders>
+              <w:top w:val="nil"/>
+              <w:bottom w:val="nil"/>
+              <w:right w:val="nil"/>
+            </w:tcBorders>
+          </w:tcPr>
+          <w:p>
+            <w:pPr>
+              <w:pStyle w:val="Paragrafoelenco"/>
+              <w:ind w:left="1440"/>
+            </w:pPr>
+          </w:p>
+        </w:tc>
+        <w:tc>
+          <w:tcPr>
+            <w:tcW w:w="4123" w:type="dxa"/>
+            <w:tcBorders>
+              <w:top w:val="nil"/>
+              <w:left w:val="nil"/>
+              <w:bottom w:val="nil"/>
+            </w:tcBorders>
+          </w:tcPr>
+          <w:p>
+            <w:pPr>
+              <w:pStyle w:val="Paragrafoelenco"/>
+              <w:numPr>
+                <w:ilvl w:val="0"/>
+                <w:numId w:val="16"/>
+              </w:numPr>
+            </w:pPr>
+            <w:r>
+              <w:t>Il sistema esegue il login per l’utente</w:t>
+            </w:r>
+          </w:p>
+        </w:tc>
+      </w:tr>
+      <w:tr>
+        <w:trPr>
+          <w:trHeight w:val="711"/>
+        </w:trPr>
+        <w:tc>
+          <w:tcPr>
+            <w:tcW w:w="2354" w:type="dxa"/>
+            <w:tcBorders>
+              <w:top w:val="nil"/>
+            </w:tcBorders>
+          </w:tcPr>
+          <w:p>
+            <w:pPr>
+              <w:rPr>
+                <w:b/>
+                <w:bCs/>
+              </w:rPr>
+            </w:pPr>
+          </w:p>
+        </w:tc>
+        <w:tc>
+          <w:tcPr>
+            <w:tcW w:w="3539" w:type="dxa"/>
+            <w:tcBorders>
+              <w:top w:val="nil"/>
+              <w:right w:val="nil"/>
+            </w:tcBorders>
+          </w:tcPr>
+          <w:p>
+            <w:pPr>
+              <w:pStyle w:val="Paragrafoelenco"/>
+              <w:numPr>
+                <w:ilvl w:val="0"/>
+                <w:numId w:val="16"/>
+              </w:numPr>
+            </w:pPr>
+            <w:r>
+              <w:t>L’UtenteRegistrato visualizza la pagina iniziale.</w:t>
+            </w:r>
+          </w:p>
+        </w:tc>
+        <w:tc>
+          <w:tcPr>
+            <w:tcW w:w="4123" w:type="dxa"/>
+            <w:tcBorders>
+              <w:top w:val="nil"/>
+              <w:left w:val="nil"/>
+            </w:tcBorders>
+          </w:tcPr>
+          <w:p>
+            <w:pPr>
+              <w:pStyle w:val="Paragrafoelenco"/>
+            </w:pPr>
           </w:p>
         </w:tc>
       </w:tr>
@@ -87,16 +580,8 @@
                 <w:b/>
                 <w:bCs/>
               </w:rPr>
-              <w:t>Attori Partecipanti:</w:t>
-            </w:r>
-          </w:p>
-          <w:p>
-            <w:pPr>
-              <w:rPr>
-                <w:b/>
-                <w:bCs/>
-              </w:rPr>
-            </w:pPr>
+              <w:t>Exit Condition:</w:t>
+            </w:r>
           </w:p>
         </w:tc>
         <w:tc>
@@ -111,7 +596,13 @@
                 <w:bCs/>
               </w:rPr>
             </w:pPr>
-            <w:proofErr w:type="spellStart"/>
+            <w:r>
+              <w:rPr>
+                <w:b/>
+                <w:bCs/>
+              </w:rPr>
+              <w:t>L’</w:t>
+            </w:r>
             <w:r>
               <w:rPr>
                 <w:b/>
@@ -119,7 +610,13 @@
               </w:rPr>
               <w:t>UtenteRegistrato</w:t>
             </w:r>
-            <w:proofErr w:type="spellEnd"/>
+            <w:r>
+              <w:rPr>
+                <w:b/>
+                <w:bCs/>
+              </w:rPr>
+              <w:t xml:space="preserve"> ha effettuato con successo il login al sistema</w:t>
+            </w:r>
           </w:p>
         </w:tc>
       </w:tr>
@@ -143,23 +640,7 @@
                 <w:b/>
                 <w:bCs/>
               </w:rPr>
-              <w:t xml:space="preserve">Entry </w:t>
-            </w:r>
-            <w:proofErr w:type="spellStart"/>
-            <w:r>
-              <w:rPr>
-                <w:b/>
-                <w:bCs/>
-              </w:rPr>
-              <w:t>Condition</w:t>
-            </w:r>
-            <w:proofErr w:type="spellEnd"/>
-            <w:r>
-              <w:rPr>
-                <w:b/>
-                <w:bCs/>
-              </w:rPr>
-              <w:t>:</w:t>
+              <w:t>Eccezioni:</w:t>
             </w:r>
           </w:p>
         </w:tc>
@@ -169,571 +650,123 @@
             <w:gridSpan w:val="2"/>
           </w:tcPr>
           <w:p>
-            <w:pPr>
-              <w:rPr>
-                <w:b/>
-                <w:bCs/>
-              </w:rPr>
-            </w:pPr>
-            <w:r>
-              <w:rPr>
-                <w:b/>
-                <w:bCs/>
-              </w:rPr>
-              <w:t>L’</w:t>
-            </w:r>
-            <w:proofErr w:type="spellStart"/>
-            <w:r>
-              <w:rPr>
-                <w:b/>
-                <w:bCs/>
-              </w:rPr>
-              <w:t>UtenteRegistrato</w:t>
-            </w:r>
-            <w:proofErr w:type="spellEnd"/>
-            <w:r>
-              <w:rPr>
-                <w:b/>
-                <w:bCs/>
-              </w:rPr>
-              <w:t xml:space="preserve"> deve essere registrato al sistema</w:t>
-            </w:r>
-          </w:p>
-          <w:p>
-            <w:pPr>
-              <w:rPr>
-                <w:b/>
-                <w:bCs/>
-              </w:rPr>
-            </w:pPr>
-            <w:r>
-              <w:rPr>
-                <w:b/>
-                <w:bCs/>
-              </w:rPr>
-              <w:t>L’</w:t>
-            </w:r>
-            <w:proofErr w:type="spellStart"/>
-            <w:r>
-              <w:rPr>
-                <w:b/>
-                <w:bCs/>
-              </w:rPr>
-              <w:t>UtenteRegistrato</w:t>
-            </w:r>
-            <w:proofErr w:type="spellEnd"/>
-            <w:r>
-              <w:rPr>
-                <w:b/>
-                <w:bCs/>
-              </w:rPr>
-              <w:t xml:space="preserve"> non </w:t>
-            </w:r>
-            <w:r>
-              <w:rPr>
-                <w:b/>
-                <w:bCs/>
-              </w:rPr>
-              <w:t xml:space="preserve">è </w:t>
-            </w:r>
-            <w:r>
-              <w:rPr>
-                <w:b/>
-                <w:bCs/>
-              </w:rPr>
-              <w:t>loggato al sistema</w:t>
-            </w:r>
-          </w:p>
-        </w:tc>
-      </w:tr>
-      <w:tr>
-        <w:trPr>
-          <w:trHeight w:val="354"/>
-        </w:trPr>
-        <w:tc>
-          <w:tcPr>
-            <w:tcW w:w="2354" w:type="dxa"/>
-            <w:vMerge w:val="restart"/>
-          </w:tcPr>
-          <w:p>
-            <w:pPr>
-              <w:rPr>
-                <w:b/>
-                <w:bCs/>
-              </w:rPr>
-            </w:pPr>
-            <w:r>
-              <w:rPr>
-                <w:b/>
-                <w:bCs/>
-              </w:rPr>
-              <w:t>Flows OF Events:</w:t>
-            </w:r>
-          </w:p>
-          <w:p>
-            <w:pPr>
-              <w:rPr>
-                <w:b/>
-                <w:bCs/>
-              </w:rPr>
-            </w:pPr>
-          </w:p>
-        </w:tc>
-        <w:tc>
-          <w:tcPr>
-            <w:tcW w:w="3539" w:type="dxa"/>
-          </w:tcPr>
-          <w:p>
-            <w:pPr>
-              <w:rPr>
-                <w:b/>
-                <w:bCs/>
-              </w:rPr>
-            </w:pPr>
-            <w:r>
-              <w:rPr>
-                <w:b/>
-                <w:bCs/>
-              </w:rPr>
-              <w:t>Azioni Utente</w:t>
-            </w:r>
-          </w:p>
-        </w:tc>
-        <w:tc>
-          <w:tcPr>
-            <w:tcW w:w="4123" w:type="dxa"/>
-          </w:tcPr>
-          <w:p>
-            <w:pPr>
-              <w:rPr>
-                <w:b/>
-                <w:bCs/>
-              </w:rPr>
-            </w:pPr>
-            <w:r>
-              <w:rPr>
-                <w:b/>
-                <w:bCs/>
-              </w:rPr>
-              <w:t>Azioni Sistema</w:t>
-            </w:r>
-          </w:p>
-        </w:tc>
-      </w:tr>
-      <w:tr>
-        <w:trPr>
-          <w:trHeight w:val="1296"/>
-        </w:trPr>
-        <w:tc>
-          <w:tcPr>
-            <w:tcW w:w="2354" w:type="dxa"/>
-            <w:vMerge/>
-          </w:tcPr>
-          <w:p>
-            <w:pPr>
-              <w:rPr>
-                <w:b/>
-                <w:bCs/>
-              </w:rPr>
-            </w:pPr>
-          </w:p>
-        </w:tc>
-        <w:tc>
-          <w:tcPr>
-            <w:tcW w:w="3539" w:type="dxa"/>
-          </w:tcPr>
-          <w:p>
-            <w:pPr>
-              <w:pStyle w:val="Paragrafoelenco"/>
-              <w:numPr>
-                <w:ilvl w:val="0"/>
-                <w:numId w:val="1"/>
-              </w:numPr>
-            </w:pPr>
-            <w:r>
-              <w:t>L’</w:t>
-            </w:r>
-            <w:proofErr w:type="spellStart"/>
-            <w:r>
-              <w:t>UtenteRegistrato</w:t>
-            </w:r>
-            <w:proofErr w:type="spellEnd"/>
-            <w:r>
-              <w:t xml:space="preserve"> decide di loggare al sistema</w:t>
-            </w:r>
-            <w:r>
-              <w:t>.</w:t>
+            <w:r>
+              <w:rPr>
+                <w:b/>
+                <w:bCs/>
+              </w:rPr>
+              <w:t xml:space="preserve">4A. </w:t>
+            </w:r>
+            <w:r>
+              <w:t>Il sistem</w:t>
+            </w:r>
+            <w:r>
+              <w:t xml:space="preserve">a verifica che non esiste un utente con </w:t>
+            </w:r>
+            <w:r>
+              <w:t>l’e-mail</w:t>
+            </w:r>
+            <w:r>
+              <w:t xml:space="preserve"> inserita.</w:t>
+            </w:r>
+          </w:p>
+          <w:p>
+            <w:r>
+              <w:rPr>
+                <w:b/>
+                <w:bCs/>
+              </w:rPr>
+              <w:t>5A.</w:t>
+            </w:r>
+            <w:r>
+              <w:t xml:space="preserve"> Il sistema visualizza un messaggio di errore indicando che </w:t>
+            </w:r>
+            <w:r>
+              <w:t>l’e-mail</w:t>
+            </w:r>
+            <w:r>
+              <w:t xml:space="preserve"> non associata ad un utente.</w:t>
+            </w:r>
+          </w:p>
+          <w:p>
+            <w:r>
+              <w:rPr>
+                <w:b/>
+                <w:bCs/>
+              </w:rPr>
+              <w:t>6A</w:t>
+            </w:r>
+            <w:r>
+              <w:t>. Riprendi dal punto 2</w:t>
+            </w:r>
+            <w:r>
+              <w:t xml:space="preserve"> </w:t>
+            </w:r>
+            <w:r>
+              <w:rPr>
+                <w:b/>
+                <w:bCs/>
+              </w:rPr>
+              <w:t>(</w:t>
+            </w:r>
+            <w:r>
+              <w:rPr>
+                <w:b/>
+                <w:bCs/>
+              </w:rPr>
+              <w:t xml:space="preserve">RFU 2.1 </w:t>
+            </w:r>
+            <w:r>
+              <w:rPr>
+                <w:b/>
+                <w:bCs/>
+              </w:rPr>
+              <w:t>UtenteNonRegistrato)</w:t>
             </w:r>
           </w:p>
           <w:p/>
           <w:p>
-            <w:pPr>
-              <w:pStyle w:val="Paragrafoelenco"/>
-              <w:numPr>
-                <w:ilvl w:val="0"/>
-                <w:numId w:val="12"/>
-              </w:numPr>
-            </w:pPr>
-            <w:r>
-              <w:t>L’</w:t>
-            </w:r>
-            <w:proofErr w:type="spellStart"/>
-            <w:r>
-              <w:t>UtenteRegistrato</w:t>
-            </w:r>
-            <w:proofErr w:type="spellEnd"/>
-            <w:r>
-              <w:t xml:space="preserve"> inserisce </w:t>
-            </w:r>
-            <w:proofErr w:type="gramStart"/>
-            <w:r>
-              <w:t>email</w:t>
-            </w:r>
-            <w:proofErr w:type="gramEnd"/>
-            <w:r>
-              <w:t xml:space="preserve"> e password nel</w:t>
+            <w:r>
+              <w:rPr>
+                <w:b/>
+                <w:bCs/>
+              </w:rPr>
+              <w:t>4B</w:t>
+            </w:r>
+            <w:r>
+              <w:t xml:space="preserve">. Il sistema verifica che </w:t>
+            </w:r>
+            <w:r>
+              <w:t>l’e-mail</w:t>
+            </w:r>
+            <w:r>
+              <w:t xml:space="preserve"> inserita </w:t>
+            </w:r>
+            <w:r>
+              <w:t>è associata ad un utente bannato</w:t>
+            </w:r>
+          </w:p>
+          <w:p>
+            <w:r>
+              <w:rPr>
+                <w:b/>
+                <w:bCs/>
+              </w:rPr>
+              <w:t>5B</w:t>
+            </w:r>
+            <w:r>
+              <w:t xml:space="preserve">. Il sistema visualizza un messaggio di errore indicando che </w:t>
+            </w:r>
+            <w:r>
+              <w:t>l’e-mail</w:t>
             </w:r>
             <w:r>
               <w:t xml:space="preserve"> </w:t>
-            </w:r>
-            <w:proofErr w:type="spellStart"/>
-            <w:r>
-              <w:t>form</w:t>
-            </w:r>
-            <w:proofErr w:type="spellEnd"/>
-            <w:r>
-              <w:t xml:space="preserve"> di login.</w:t>
-            </w:r>
-          </w:p>
-          <w:p>
-            <w:pPr>
-              <w:pStyle w:val="Paragrafoelenco"/>
-              <w:numPr>
-                <w:ilvl w:val="0"/>
-                <w:numId w:val="15"/>
-              </w:numPr>
-            </w:pPr>
-            <w:r>
-              <w:t>L’</w:t>
-            </w:r>
-            <w:proofErr w:type="spellStart"/>
-            <w:r>
-              <w:t>UtenteRegistrato</w:t>
-            </w:r>
-            <w:proofErr w:type="spellEnd"/>
-            <w:r>
-              <w:t xml:space="preserve"> </w:t>
-            </w:r>
-            <w:r>
-              <w:t>visualizza la pagina iniziale</w:t>
-            </w:r>
-            <w:r>
-              <w:t>.</w:t>
-            </w:r>
-          </w:p>
-        </w:tc>
-        <w:tc>
-          <w:tcPr>
-            <w:tcW w:w="4123" w:type="dxa"/>
-          </w:tcPr>
-          <w:p>
-            <w:pPr>
-              <w:pStyle w:val="Paragrafoelenco"/>
-              <w:numPr>
-                <w:ilvl w:val="0"/>
-                <w:numId w:val="11"/>
-              </w:numPr>
-            </w:pPr>
-            <w:r>
-              <w:t>Il sistema mostra all’</w:t>
-            </w:r>
-            <w:proofErr w:type="spellStart"/>
-            <w:r>
-              <w:t>UtenteRegistrato</w:t>
-            </w:r>
-            <w:proofErr w:type="spellEnd"/>
-            <w:r>
-              <w:t xml:space="preserve"> il </w:t>
-            </w:r>
-            <w:proofErr w:type="spellStart"/>
-            <w:r>
-              <w:t>form</w:t>
-            </w:r>
-            <w:proofErr w:type="spellEnd"/>
-            <w:r>
-              <w:t xml:space="preserve"> per il login.</w:t>
-            </w:r>
-          </w:p>
-          <w:p>
-            <w:pPr>
-              <w:pStyle w:val="Paragrafoelenco"/>
-              <w:numPr>
-                <w:ilvl w:val="0"/>
-                <w:numId w:val="13"/>
-              </w:numPr>
-            </w:pPr>
-            <w:r>
-              <w:t xml:space="preserve">Il sistema </w:t>
-            </w:r>
-            <w:r>
-              <w:t>esegue il login per l’utente</w:t>
-            </w:r>
-            <w:r>
-              <w:t>.</w:t>
-            </w:r>
-          </w:p>
-        </w:tc>
-      </w:tr>
-      <w:tr>
-        <w:trPr>
-          <w:trHeight w:val="1325"/>
-        </w:trPr>
-        <w:tc>
-          <w:tcPr>
-            <w:tcW w:w="2354" w:type="dxa"/>
-          </w:tcPr>
-          <w:p>
-            <w:pPr>
-              <w:rPr>
-                <w:b/>
-                <w:bCs/>
-              </w:rPr>
-            </w:pPr>
-            <w:r>
-              <w:rPr>
-                <w:b/>
-                <w:bCs/>
-              </w:rPr>
-              <w:t xml:space="preserve">Exit </w:t>
-            </w:r>
-            <w:proofErr w:type="spellStart"/>
-            <w:r>
-              <w:rPr>
-                <w:b/>
-                <w:bCs/>
-              </w:rPr>
-              <w:t>Condition</w:t>
-            </w:r>
-            <w:proofErr w:type="spellEnd"/>
-            <w:r>
-              <w:rPr>
-                <w:b/>
-                <w:bCs/>
-              </w:rPr>
-              <w:t>:</w:t>
-            </w:r>
-          </w:p>
-          <w:p>
-            <w:pPr>
-              <w:rPr>
-                <w:b/>
-                <w:bCs/>
-              </w:rPr>
-            </w:pPr>
-          </w:p>
-        </w:tc>
-        <w:tc>
-          <w:tcPr>
-            <w:tcW w:w="7663" w:type="dxa"/>
-            <w:gridSpan w:val="2"/>
-          </w:tcPr>
-          <w:p>
-            <w:pPr>
-              <w:rPr>
-                <w:b/>
-                <w:bCs/>
-              </w:rPr>
-            </w:pPr>
-            <w:r>
-              <w:rPr>
-                <w:b/>
-                <w:bCs/>
-              </w:rPr>
-              <w:t>L’</w:t>
-            </w:r>
-            <w:proofErr w:type="spellStart"/>
-            <w:r>
-              <w:rPr>
-                <w:b/>
-                <w:bCs/>
-              </w:rPr>
-              <w:t>UtenteRegistrato</w:t>
-            </w:r>
-            <w:proofErr w:type="spellEnd"/>
-            <w:r>
-              <w:rPr>
-                <w:b/>
-                <w:bCs/>
-              </w:rPr>
-              <w:t xml:space="preserve"> ha effettuato con successo il login al sistema</w:t>
-            </w:r>
-          </w:p>
-        </w:tc>
-      </w:tr>
-      <w:tr>
-        <w:trPr>
-          <w:trHeight w:val="1325"/>
-        </w:trPr>
-        <w:tc>
-          <w:tcPr>
-            <w:tcW w:w="2354" w:type="dxa"/>
-          </w:tcPr>
-          <w:p>
-            <w:pPr>
-              <w:rPr>
-                <w:b/>
-                <w:bCs/>
-              </w:rPr>
-            </w:pPr>
-            <w:r>
-              <w:rPr>
-                <w:b/>
-                <w:bCs/>
-              </w:rPr>
-              <w:t>Eccezioni:</w:t>
-            </w:r>
-          </w:p>
-        </w:tc>
-        <w:tc>
-          <w:tcPr>
-            <w:tcW w:w="7663" w:type="dxa"/>
-            <w:gridSpan w:val="2"/>
-          </w:tcPr>
-          <w:p>
-            <w:r>
-              <w:rPr>
-                <w:b/>
-                <w:bCs/>
-              </w:rPr>
-              <w:t xml:space="preserve">4A. </w:t>
-            </w:r>
-            <w:r>
-              <w:t>Il sistem</w:t>
-            </w:r>
-            <w:r>
-              <w:t xml:space="preserve">a verifica che non esiste un utente con </w:t>
-            </w:r>
-            <w:proofErr w:type="gramStart"/>
-            <w:r>
-              <w:t>l’email</w:t>
-            </w:r>
-            <w:proofErr w:type="gramEnd"/>
-            <w:r>
-              <w:t xml:space="preserve"> inserita.</w:t>
-            </w:r>
-          </w:p>
-          <w:p>
-            <w:r>
-              <w:rPr>
-                <w:b/>
-                <w:bCs/>
-              </w:rPr>
-              <w:t>5A.</w:t>
-            </w:r>
-            <w:r>
-              <w:t xml:space="preserve"> Il sistema visualizza un messaggio di errore indicando che </w:t>
-            </w:r>
-            <w:proofErr w:type="gramStart"/>
-            <w:r>
-              <w:t>l’email</w:t>
-            </w:r>
-            <w:proofErr w:type="gramEnd"/>
-            <w:r>
-              <w:t xml:space="preserve"> non associata ad un utente.</w:t>
-            </w:r>
-          </w:p>
-          <w:p>
-            <w:r>
-              <w:rPr>
-                <w:b/>
-                <w:bCs/>
-              </w:rPr>
-              <w:t>6A</w:t>
-            </w:r>
-            <w:r>
-              <w:t>. Riprendi dal punto 2</w:t>
-            </w:r>
-            <w:r>
-              <w:t xml:space="preserve"> </w:t>
-            </w:r>
-            <w:r>
-              <w:rPr>
-                <w:b/>
-                <w:bCs/>
-              </w:rPr>
-              <w:t>(</w:t>
-            </w:r>
-            <w:r>
-              <w:rPr>
-                <w:b/>
-                <w:bCs/>
-              </w:rPr>
-              <w:t xml:space="preserve">RFU 2.1 </w:t>
-            </w:r>
-            <w:proofErr w:type="spellStart"/>
-            <w:r>
-              <w:rPr>
-                <w:b/>
-                <w:bCs/>
-              </w:rPr>
-              <w:t>UtenteNonRegistrato</w:t>
-            </w:r>
-            <w:proofErr w:type="spellEnd"/>
-            <w:r>
-              <w:rPr>
-                <w:b/>
-                <w:bCs/>
-              </w:rPr>
-              <w:t>)</w:t>
-            </w:r>
-          </w:p>
-          <w:p/>
-          <w:p>
-            <w:r>
-              <w:rPr>
-                <w:b/>
-                <w:bCs/>
-              </w:rPr>
-              <w:t>4B</w:t>
-            </w:r>
-            <w:r>
-              <w:t xml:space="preserve">. Il sistema verifica che </w:t>
-            </w:r>
-            <w:proofErr w:type="gramStart"/>
-            <w:r>
-              <w:t>l’email</w:t>
-            </w:r>
-            <w:proofErr w:type="gramEnd"/>
-            <w:r>
-              <w:t xml:space="preserve"> inserita </w:t>
-            </w:r>
-            <w:r>
-              <w:t>è associata ad un utente bannato</w:t>
-            </w:r>
-          </w:p>
-          <w:p>
-            <w:r>
-              <w:rPr>
-                <w:b/>
-                <w:bCs/>
-              </w:rPr>
-              <w:t>5B</w:t>
-            </w:r>
-            <w:r>
-              <w:t xml:space="preserve">. Il sistema visualizza un messaggio di errore indicando che </w:t>
-            </w:r>
-            <w:proofErr w:type="gramStart"/>
-            <w:r>
-              <w:t>l’</w:t>
             </w:r>
             <w:bookmarkStart w:id="0" w:name="_GoBack"/>
             <w:bookmarkEnd w:id="0"/>
             <w:r>
-              <w:t>email</w:t>
-            </w:r>
-            <w:proofErr w:type="gramEnd"/>
-            <w:r>
-              <w:t xml:space="preserve"> è associata ad un utente bannato. </w:t>
+              <w:t xml:space="preserve">è associata ad un utente bannato. </w:t>
             </w:r>
             <w:r>
               <w:rPr>
@@ -749,21 +782,12 @@
               </w:rPr>
               <w:t xml:space="preserve">RFU2.2 </w:t>
             </w:r>
-            <w:proofErr w:type="spellStart"/>
-            <w:r>
-              <w:rPr>
-                <w:b/>
-                <w:bCs/>
-              </w:rPr>
-              <w:t>UtenteBannato</w:t>
-            </w:r>
-            <w:proofErr w:type="spellEnd"/>
-            <w:r>
-              <w:rPr>
-                <w:b/>
-                <w:bCs/>
-              </w:rPr>
-              <w:t>)</w:t>
+            <w:r>
+              <w:rPr>
+                <w:b/>
+                <w:bCs/>
+              </w:rPr>
+              <w:t>UtenteBannato)</w:t>
             </w:r>
           </w:p>
         </w:tc>
@@ -992,6 +1016,92 @@
     </w:lvl>
   </w:abstractNum>
   <w:abstractNum w:abstractNumId="2" w15:restartNumberingAfterBreak="0">
+    <w:nsid w:val="18EF3ADD"/>
+    <w:multiLevelType w:val="hybridMultilevel"/>
+    <w:tmpl w:val="BDA4BFAE"/>
+    <w:lvl w:ilvl="0" w:tplc="0410000F">
+      <w:start w:val="1"/>
+      <w:numFmt w:val="decimal"/>
+      <w:lvlText w:val="%1."/>
+      <w:lvlJc w:val="left"/>
+      <w:pPr>
+        <w:ind w:left="720" w:hanging="360"/>
+      </w:pPr>
+    </w:lvl>
+    <w:lvl w:ilvl="1" w:tplc="04100019">
+      <w:start w:val="1"/>
+      <w:numFmt w:val="lowerLetter"/>
+      <w:lvlText w:val="%2."/>
+      <w:lvlJc w:val="left"/>
+      <w:pPr>
+        <w:ind w:left="1440" w:hanging="360"/>
+      </w:pPr>
+    </w:lvl>
+    <w:lvl w:ilvl="2" w:tplc="0410001B">
+      <w:start w:val="1"/>
+      <w:numFmt w:val="lowerRoman"/>
+      <w:lvlText w:val="%3."/>
+      <w:lvlJc w:val="right"/>
+      <w:pPr>
+        <w:ind w:left="2160" w:hanging="180"/>
+      </w:pPr>
+    </w:lvl>
+    <w:lvl w:ilvl="3" w:tplc="0410000F" w:tentative="1">
+      <w:start w:val="1"/>
+      <w:numFmt w:val="decimal"/>
+      <w:lvlText w:val="%4."/>
+      <w:lvlJc w:val="left"/>
+      <w:pPr>
+        <w:ind w:left="2880" w:hanging="360"/>
+      </w:pPr>
+    </w:lvl>
+    <w:lvl w:ilvl="4" w:tplc="04100019" w:tentative="1">
+      <w:start w:val="1"/>
+      <w:numFmt w:val="lowerLetter"/>
+      <w:lvlText w:val="%5."/>
+      <w:lvlJc w:val="left"/>
+      <w:pPr>
+        <w:ind w:left="3600" w:hanging="360"/>
+      </w:pPr>
+    </w:lvl>
+    <w:lvl w:ilvl="5" w:tplc="0410001B" w:tentative="1">
+      <w:start w:val="1"/>
+      <w:numFmt w:val="lowerRoman"/>
+      <w:lvlText w:val="%6."/>
+      <w:lvlJc w:val="right"/>
+      <w:pPr>
+        <w:ind w:left="4320" w:hanging="180"/>
+      </w:pPr>
+    </w:lvl>
+    <w:lvl w:ilvl="6" w:tplc="0410000F" w:tentative="1">
+      <w:start w:val="1"/>
+      <w:numFmt w:val="decimal"/>
+      <w:lvlText w:val="%7."/>
+      <w:lvlJc w:val="left"/>
+      <w:pPr>
+        <w:ind w:left="5040" w:hanging="360"/>
+      </w:pPr>
+    </w:lvl>
+    <w:lvl w:ilvl="7" w:tplc="04100019" w:tentative="1">
+      <w:start w:val="1"/>
+      <w:numFmt w:val="lowerLetter"/>
+      <w:lvlText w:val="%8."/>
+      <w:lvlJc w:val="left"/>
+      <w:pPr>
+        <w:ind w:left="5760" w:hanging="360"/>
+      </w:pPr>
+    </w:lvl>
+    <w:lvl w:ilvl="8" w:tplc="0410001B" w:tentative="1">
+      <w:start w:val="1"/>
+      <w:numFmt w:val="lowerRoman"/>
+      <w:lvlText w:val="%9."/>
+      <w:lvlJc w:val="right"/>
+      <w:pPr>
+        <w:ind w:left="6480" w:hanging="180"/>
+      </w:pPr>
+    </w:lvl>
+  </w:abstractNum>
+  <w:abstractNum w:abstractNumId="3" w15:restartNumberingAfterBreak="0">
     <w:nsid w:val="24267318"/>
     <w:multiLevelType w:val="hybridMultilevel"/>
     <w:tmpl w:val="43F204F2"/>
@@ -1080,7 +1190,7 @@
       </w:pPr>
     </w:lvl>
   </w:abstractNum>
-  <w:abstractNum w:abstractNumId="3" w15:restartNumberingAfterBreak="0">
+  <w:abstractNum w:abstractNumId="4" w15:restartNumberingAfterBreak="0">
     <w:nsid w:val="27035260"/>
     <w:multiLevelType w:val="hybridMultilevel"/>
     <w:tmpl w:val="CD38532C"/>
@@ -1169,7 +1279,7 @@
       </w:pPr>
     </w:lvl>
   </w:abstractNum>
-  <w:abstractNum w:abstractNumId="4" w15:restartNumberingAfterBreak="0">
+  <w:abstractNum w:abstractNumId="5" w15:restartNumberingAfterBreak="0">
     <w:nsid w:val="2F1318D6"/>
     <w:multiLevelType w:val="hybridMultilevel"/>
     <w:tmpl w:val="1D940902"/>
@@ -1258,7 +1368,7 @@
       </w:pPr>
     </w:lvl>
   </w:abstractNum>
-  <w:abstractNum w:abstractNumId="5" w15:restartNumberingAfterBreak="0">
+  <w:abstractNum w:abstractNumId="6" w15:restartNumberingAfterBreak="0">
     <w:nsid w:val="46364DE2"/>
     <w:multiLevelType w:val="hybridMultilevel"/>
     <w:tmpl w:val="2C60E3EC"/>
@@ -1347,7 +1457,7 @@
       </w:pPr>
     </w:lvl>
   </w:abstractNum>
-  <w:abstractNum w:abstractNumId="6" w15:restartNumberingAfterBreak="0">
+  <w:abstractNum w:abstractNumId="7" w15:restartNumberingAfterBreak="0">
     <w:nsid w:val="4A183E19"/>
     <w:multiLevelType w:val="hybridMultilevel"/>
     <w:tmpl w:val="1708CC78"/>
@@ -1436,7 +1546,7 @@
       </w:pPr>
     </w:lvl>
   </w:abstractNum>
-  <w:abstractNum w:abstractNumId="7" w15:restartNumberingAfterBreak="0">
+  <w:abstractNum w:abstractNumId="8" w15:restartNumberingAfterBreak="0">
     <w:nsid w:val="4AA559CA"/>
     <w:multiLevelType w:val="hybridMultilevel"/>
     <w:tmpl w:val="C65E7E62"/>
@@ -1525,7 +1635,7 @@
       </w:pPr>
     </w:lvl>
   </w:abstractNum>
-  <w:abstractNum w:abstractNumId="8" w15:restartNumberingAfterBreak="0">
+  <w:abstractNum w:abstractNumId="9" w15:restartNumberingAfterBreak="0">
     <w:nsid w:val="4CDB4283"/>
     <w:multiLevelType w:val="hybridMultilevel"/>
     <w:tmpl w:val="CFA0D424"/>
@@ -1614,7 +1724,7 @@
       </w:pPr>
     </w:lvl>
   </w:abstractNum>
-  <w:abstractNum w:abstractNumId="9" w15:restartNumberingAfterBreak="0">
+  <w:abstractNum w:abstractNumId="10" w15:restartNumberingAfterBreak="0">
     <w:nsid w:val="54005853"/>
     <w:multiLevelType w:val="hybridMultilevel"/>
     <w:tmpl w:val="7A5A5820"/>
@@ -1703,7 +1813,7 @@
       </w:pPr>
     </w:lvl>
   </w:abstractNum>
-  <w:abstractNum w:abstractNumId="10" w15:restartNumberingAfterBreak="0">
+  <w:abstractNum w:abstractNumId="11" w15:restartNumberingAfterBreak="0">
     <w:nsid w:val="5C3076BC"/>
     <w:multiLevelType w:val="hybridMultilevel"/>
     <w:tmpl w:val="A0AEA814"/>
@@ -1792,7 +1902,7 @@
       </w:pPr>
     </w:lvl>
   </w:abstractNum>
-  <w:abstractNum w:abstractNumId="11" w15:restartNumberingAfterBreak="0">
+  <w:abstractNum w:abstractNumId="12" w15:restartNumberingAfterBreak="0">
     <w:nsid w:val="61AA7D0B"/>
     <w:multiLevelType w:val="hybridMultilevel"/>
     <w:tmpl w:val="CD163A60"/>
@@ -1881,7 +1991,7 @@
       </w:pPr>
     </w:lvl>
   </w:abstractNum>
-  <w:abstractNum w:abstractNumId="12" w15:restartNumberingAfterBreak="0">
+  <w:abstractNum w:abstractNumId="13" w15:restartNumberingAfterBreak="0">
     <w:nsid w:val="649570FC"/>
     <w:multiLevelType w:val="hybridMultilevel"/>
     <w:tmpl w:val="921CB94C"/>
@@ -1970,7 +2080,7 @@
       </w:pPr>
     </w:lvl>
   </w:abstractNum>
-  <w:abstractNum w:abstractNumId="13" w15:restartNumberingAfterBreak="0">
+  <w:abstractNum w:abstractNumId="14" w15:restartNumberingAfterBreak="0">
     <w:nsid w:val="65DE52D4"/>
     <w:multiLevelType w:val="hybridMultilevel"/>
     <w:tmpl w:val="1B34E052"/>
@@ -2056,7 +2166,7 @@
       </w:pPr>
     </w:lvl>
   </w:abstractNum>
-  <w:abstractNum w:abstractNumId="14" w15:restartNumberingAfterBreak="0">
+  <w:abstractNum w:abstractNumId="15" w15:restartNumberingAfterBreak="0">
     <w:nsid w:val="785F27E5"/>
     <w:multiLevelType w:val="hybridMultilevel"/>
     <w:tmpl w:val="90022682"/>
@@ -2146,49 +2256,52 @@
     </w:lvl>
   </w:abstractNum>
   <w:num w:numId="1">
-    <w:abstractNumId w:val="13"/>
+    <w:abstractNumId w:val="14"/>
   </w:num>
   <w:num w:numId="2">
     <w:abstractNumId w:val="1"/>
   </w:num>
   <w:num w:numId="3">
+    <w:abstractNumId w:val="13"/>
+  </w:num>
+  <w:num w:numId="4">
     <w:abstractNumId w:val="12"/>
   </w:num>
-  <w:num w:numId="4">
-    <w:abstractNumId w:val="11"/>
-  </w:num>
   <w:num w:numId="5">
-    <w:abstractNumId w:val="6"/>
+    <w:abstractNumId w:val="7"/>
   </w:num>
   <w:num w:numId="6">
-    <w:abstractNumId w:val="10"/>
+    <w:abstractNumId w:val="11"/>
   </w:num>
   <w:num w:numId="7">
     <w:abstractNumId w:val="0"/>
   </w:num>
   <w:num w:numId="8">
+    <w:abstractNumId w:val="5"/>
+  </w:num>
+  <w:num w:numId="9">
+    <w:abstractNumId w:val="8"/>
+  </w:num>
+  <w:num w:numId="10">
+    <w:abstractNumId w:val="6"/>
+  </w:num>
+  <w:num w:numId="11">
+    <w:abstractNumId w:val="9"/>
+  </w:num>
+  <w:num w:numId="12">
+    <w:abstractNumId w:val="3"/>
+  </w:num>
+  <w:num w:numId="13">
+    <w:abstractNumId w:val="15"/>
+  </w:num>
+  <w:num w:numId="14">
+    <w:abstractNumId w:val="10"/>
+  </w:num>
+  <w:num w:numId="15">
     <w:abstractNumId w:val="4"/>
   </w:num>
-  <w:num w:numId="9">
-    <w:abstractNumId w:val="7"/>
-  </w:num>
-  <w:num w:numId="10">
-    <w:abstractNumId w:val="5"/>
-  </w:num>
-  <w:num w:numId="11">
-    <w:abstractNumId w:val="8"/>
-  </w:num>
-  <w:num w:numId="12">
+  <w:num w:numId="16">
     <w:abstractNumId w:val="2"/>
-  </w:num>
-  <w:num w:numId="13">
-    <w:abstractNumId w:val="14"/>
-  </w:num>
-  <w:num w:numId="14">
-    <w:abstractNumId w:val="9"/>
-  </w:num>
-  <w:num w:numId="15">
-    <w:abstractNumId w:val="3"/>
   </w:num>
 </w:numbering>
 </file>
@@ -2596,6 +2709,7 @@
   <w:style w:type="character" w:default="1" w:styleId="Carpredefinitoparagrafo">
     <w:name w:val="Default Paragraph Font"/>
     <w:uiPriority w:val="1"/>
+    <w:semiHidden/>
     <w:unhideWhenUsed/>
   </w:style>
   <w:style w:type="table" w:default="1" w:styleId="Tabellanormale">

--- a/Documents/Eat&Reorder - Use Cases documents/UC RFU Gestione Utente/RFU2 - Login.docx
+++ b/Documents/Eat&Reorder - Use Cases documents/UC RFU Gestione Utente/RFU2 - Login.docx
@@ -714,14 +714,37 @@
                 <w:b/>
                 <w:bCs/>
               </w:rPr>
-              <w:t xml:space="preserve">RFU 2.1 </w:t>
-            </w:r>
-            <w:r>
-              <w:rPr>
-                <w:b/>
-                <w:bCs/>
-              </w:rPr>
-              <w:t>UtenteNonRegistrato)</w:t>
+              <w:t>RFU 2.</w:t>
+            </w:r>
+            <w:r>
+              <w:rPr>
+                <w:b/>
+                <w:bCs/>
+              </w:rPr>
+              <w:t>a</w:t>
+            </w:r>
+            <w:r>
+              <w:rPr>
+                <w:b/>
+                <w:bCs/>
+              </w:rPr>
+              <w:t xml:space="preserve"> </w:t>
+            </w:r>
+            <w:proofErr w:type="spellStart"/>
+            <w:r>
+              <w:rPr>
+                <w:b/>
+                <w:bCs/>
+              </w:rPr>
+              <w:t>UtenteNonRegistrato</w:t>
+            </w:r>
+            <w:proofErr w:type="spellEnd"/>
+            <w:r>
+              <w:rPr>
+                <w:b/>
+                <w:bCs/>
+              </w:rPr>
+              <w:t>)</w:t>
             </w:r>
           </w:p>
           <w:p/>
@@ -761,33 +784,53 @@
               <w:t>l’e-mail</w:t>
             </w:r>
             <w:r>
-              <w:t xml:space="preserve"> </w:t>
+              <w:t xml:space="preserve"> è associata ad un utente bannato. </w:t>
+            </w:r>
+            <w:r>
+              <w:rPr>
+                <w:b/>
+                <w:bCs/>
+              </w:rPr>
+              <w:t>(</w:t>
+            </w:r>
+            <w:r>
+              <w:rPr>
+                <w:b/>
+                <w:bCs/>
+              </w:rPr>
+              <w:t>RFU2.</w:t>
+            </w:r>
+            <w:r>
+              <w:rPr>
+                <w:b/>
+                <w:bCs/>
+              </w:rPr>
+              <w:t>b</w:t>
             </w:r>
             <w:bookmarkStart w:id="0" w:name="_GoBack"/>
             <w:bookmarkEnd w:id="0"/>
             <w:r>
-              <w:t xml:space="preserve">è associata ad un utente bannato. </w:t>
-            </w:r>
-            <w:r>
-              <w:rPr>
-                <w:b/>
-                <w:bCs/>
-              </w:rPr>
-              <w:t>(</w:t>
-            </w:r>
-            <w:r>
-              <w:rPr>
-                <w:b/>
-                <w:bCs/>
-              </w:rPr>
-              <w:t xml:space="preserve">RFU2.2 </w:t>
-            </w:r>
-            <w:r>
-              <w:rPr>
-                <w:b/>
-                <w:bCs/>
-              </w:rPr>
-              <w:t>UtenteBannato)</w:t>
+              <w:rPr>
+                <w:b/>
+                <w:bCs/>
+              </w:rPr>
+              <w:t xml:space="preserve"> </w:t>
+            </w:r>
+            <w:proofErr w:type="spellStart"/>
+            <w:r>
+              <w:rPr>
+                <w:b/>
+                <w:bCs/>
+              </w:rPr>
+              <w:t>UtenteBannato</w:t>
+            </w:r>
+            <w:proofErr w:type="spellEnd"/>
+            <w:r>
+              <w:rPr>
+                <w:b/>
+                <w:bCs/>
+              </w:rPr>
+              <w:t>)</w:t>
             </w:r>
           </w:p>
         </w:tc>

--- a/Documents/Eat&Reorder - Use Cases documents/UC RFU Gestione Utente/RFU2 - Login.docx
+++ b/Documents/Eat&Reorder - Use Cases documents/UC RFU Gestione Utente/RFU2 - Login.docx
@@ -173,6 +173,21 @@
               <w:t xml:space="preserve"> al sistema</w:t>
             </w:r>
           </w:p>
+          <w:p>
+            <w:pPr>
+              <w:rPr>
+                <w:b/>
+                <w:bCs/>
+              </w:rPr>
+            </w:pPr>
+            <w:r>
+              <w:rPr>
+                <w:b/>
+                <w:bCs/>
+              </w:rPr>
+              <w:t>L’UtenteRegistrato si trova sulla pagina di login del sistema</w:t>
+            </w:r>
+          </w:p>
         </w:tc>
       </w:tr>
       <w:tr>
@@ -289,10 +304,10 @@
               </w:numPr>
             </w:pPr>
             <w:r>
-              <w:t>L’UtenteRegistrato decide di loggare al sistema</w:t>
-            </w:r>
-            <w:r>
-              <w:t>.</w:t>
+              <w:t xml:space="preserve">L’UtenteRegistrato </w:t>
+            </w:r>
+            <w:r>
+              <w:t>sceglie di loggare nel sistema</w:t>
             </w:r>
           </w:p>
         </w:tc>
@@ -420,8 +435,13 @@
               <w:t>e-mail</w:t>
             </w:r>
             <w:r>
-              <w:t xml:space="preserve"> e password nel form di login.</w:t>
-            </w:r>
+              <w:t xml:space="preserve"> e password nel form di login</w:t>
+            </w:r>
+            <w:r>
+              <w:t xml:space="preserve"> rispettando i formati specificati nel dizionario dati, sezione DD_Log</w:t>
+            </w:r>
+            <w:bookmarkStart w:id="0" w:name="_GoBack"/>
+            <w:bookmarkEnd w:id="0"/>
           </w:p>
         </w:tc>
         <w:tc>
@@ -499,14 +519,20 @@
               </w:numPr>
             </w:pPr>
             <w:r>
-              <w:t>Il sistema esegue il login per l’utente</w:t>
+              <w:t xml:space="preserve">Il sistema esegue il login </w:t>
+            </w:r>
+            <w:r>
+              <w:t>dell’</w:t>
+            </w:r>
+            <w:r>
+              <w:t>utente</w:t>
             </w:r>
           </w:p>
         </w:tc>
       </w:tr>
       <w:tr>
         <w:trPr>
-          <w:trHeight w:val="711"/>
+          <w:trHeight w:val="66"/>
         </w:trPr>
         <w:tc>
           <w:tcPr>
@@ -532,18 +558,7 @@
               <w:right w:val="nil"/>
             </w:tcBorders>
           </w:tcPr>
-          <w:p>
-            <w:pPr>
-              <w:pStyle w:val="Paragrafoelenco"/>
-              <w:numPr>
-                <w:ilvl w:val="0"/>
-                <w:numId w:val="16"/>
-              </w:numPr>
-            </w:pPr>
-            <w:r>
-              <w:t>L’UtenteRegistrato visualizza la pagina iniziale.</w:t>
-            </w:r>
-          </w:p>
+          <w:p/>
         </w:tc>
         <w:tc>
           <w:tcPr>
@@ -651,17 +666,13 @@
           </w:tcPr>
           <w:p>
             <w:r>
-              <w:rPr>
-                <w:b/>
-                <w:bCs/>
-              </w:rPr>
-              <w:t xml:space="preserve">4A. </w:t>
-            </w:r>
-            <w:r>
-              <w:t>Il sistem</w:t>
-            </w:r>
-            <w:r>
-              <w:t xml:space="preserve">a verifica che non esiste un utente con </w:t>
+              <w:t>4</w:t>
+            </w:r>
+            <w:r>
+              <w:t>a</w:t>
+            </w:r>
+            <w:r>
+              <w:t xml:space="preserve">. Il sistema verifica che non esiste un utente con </w:t>
             </w:r>
             <w:r>
               <w:t>l’e-mail</w:t>
@@ -672,14 +683,13 @@
           </w:p>
           <w:p>
             <w:r>
-              <w:rPr>
-                <w:b/>
-                <w:bCs/>
-              </w:rPr>
-              <w:t>5A.</w:t>
-            </w:r>
-            <w:r>
-              <w:t xml:space="preserve"> Il sistema visualizza un messaggio di errore indicando che </w:t>
+              <w:t>5</w:t>
+            </w:r>
+            <w:r>
+              <w:t>a</w:t>
+            </w:r>
+            <w:r>
+              <w:t xml:space="preserve">. Il sistema visualizza un messaggio di errore indicando che </w:t>
             </w:r>
             <w:r>
               <w:t>l’e-mail</w:t>
@@ -690,16 +700,38 @@
           </w:p>
           <w:p>
             <w:r>
-              <w:rPr>
-                <w:b/>
-                <w:bCs/>
-              </w:rPr>
-              <w:t>6A</w:t>
-            </w:r>
-            <w:r>
-              <w:t>. Riprendi dal punto 2</w:t>
-            </w:r>
-            <w:r>
+              <w:t>6</w:t>
+            </w:r>
+            <w:r>
+              <w:t>a</w:t>
+            </w:r>
+            <w:r>
+              <w:t xml:space="preserve">. Riprendi dal punto </w:t>
+            </w:r>
+            <w:r>
+              <w:t>3.</w:t>
+            </w:r>
+          </w:p>
+          <w:p>
+            <w:r>
+              <w:rPr>
+                <w:b/>
+                <w:bCs/>
+              </w:rPr>
+              <w:t>RFU2.</w:t>
+            </w:r>
+            <w:r>
+              <w:rPr>
+                <w:b/>
+                <w:bCs/>
+              </w:rPr>
+              <w:t>a</w:t>
+            </w:r>
+            <w:r>
+              <w:rPr>
+                <w:b/>
+                <w:bCs/>
+              </w:rPr>
               <w:t xml:space="preserve"> </w:t>
             </w:r>
             <w:r>
@@ -707,21 +739,86 @@
                 <w:b/>
                 <w:bCs/>
               </w:rPr>
-              <w:t>(</w:t>
-            </w:r>
-            <w:r>
-              <w:rPr>
-                <w:b/>
-                <w:bCs/>
-              </w:rPr>
-              <w:t>RFU 2.</w:t>
-            </w:r>
-            <w:r>
-              <w:rPr>
-                <w:b/>
-                <w:bCs/>
-              </w:rPr>
-              <w:t>a</w:t>
+              <w:t xml:space="preserve">– </w:t>
+            </w:r>
+            <w:r>
+              <w:rPr>
+                <w:b/>
+                <w:bCs/>
+              </w:rPr>
+              <w:t>UtenteNonRegistrato</w:t>
+            </w:r>
+          </w:p>
+          <w:p/>
+          <w:p>
+            <w:r>
+              <w:t>4</w:t>
+            </w:r>
+            <w:r>
+              <w:t>b</w:t>
+            </w:r>
+            <w:r>
+              <w:t xml:space="preserve">. Il sistema verifica che </w:t>
+            </w:r>
+            <w:r>
+              <w:t>l’e-mail</w:t>
+            </w:r>
+            <w:r>
+              <w:t xml:space="preserve"> inserita </w:t>
+            </w:r>
+            <w:r>
+              <w:t>è associata ad un utente bannato</w:t>
+            </w:r>
+          </w:p>
+          <w:p>
+            <w:r>
+              <w:t>5</w:t>
+            </w:r>
+            <w:r>
+              <w:t>b</w:t>
+            </w:r>
+            <w:r>
+              <w:t xml:space="preserve">. Il sistema visualizza un messaggio di errore indicando che </w:t>
+            </w:r>
+            <w:r>
+              <w:t>l’e-mail</w:t>
+            </w:r>
+            <w:r>
+              <w:t xml:space="preserve"> è associata ad un utente bannato.</w:t>
+            </w:r>
+          </w:p>
+          <w:p>
+            <w:r>
+              <w:t>6b. Riprendi dal punto 3.</w:t>
+            </w:r>
+          </w:p>
+          <w:p>
+            <w:pPr>
+              <w:rPr>
+                <w:b/>
+                <w:bCs/>
+              </w:rPr>
+            </w:pPr>
+            <w:r>
+              <w:rPr>
+                <w:b/>
+                <w:bCs/>
+              </w:rPr>
+              <w:t>RFU2.</w:t>
+            </w:r>
+            <w:r>
+              <w:rPr>
+                <w:b/>
+                <w:bCs/>
+              </w:rPr>
+              <w:t>b</w:t>
+            </w:r>
+            <w:r>
+              <w:rPr>
+                <w:b/>
+                <w:bCs/>
+              </w:rPr>
+              <w:t xml:space="preserve"> –</w:t>
             </w:r>
             <w:r>
               <w:rPr>
@@ -730,85 +827,48 @@
               </w:rPr>
               <w:t xml:space="preserve"> </w:t>
             </w:r>
-            <w:proofErr w:type="spellStart"/>
-            <w:r>
-              <w:rPr>
-                <w:b/>
-                <w:bCs/>
-              </w:rPr>
-              <w:t>UtenteNonRegistrato</w:t>
-            </w:r>
-            <w:proofErr w:type="spellEnd"/>
-            <w:r>
-              <w:rPr>
-                <w:b/>
-                <w:bCs/>
-              </w:rPr>
-              <w:t>)</w:t>
+            <w:r>
+              <w:rPr>
+                <w:b/>
+                <w:bCs/>
+              </w:rPr>
+              <w:t>UtenteBannato</w:t>
             </w:r>
           </w:p>
           <w:p/>
           <w:p>
             <w:r>
-              <w:rPr>
-                <w:b/>
-                <w:bCs/>
-              </w:rPr>
-              <w:t>4B</w:t>
-            </w:r>
-            <w:r>
-              <w:t xml:space="preserve">. Il sistema verifica che </w:t>
-            </w:r>
-            <w:r>
-              <w:t>l’e-mail</w:t>
-            </w:r>
-            <w:r>
-              <w:t xml:space="preserve"> inserita </w:t>
-            </w:r>
-            <w:r>
-              <w:t>è associata ad un utente bannato</w:t>
-            </w:r>
-          </w:p>
-          <w:p>
-            <w:r>
-              <w:rPr>
-                <w:b/>
-                <w:bCs/>
-              </w:rPr>
-              <w:t>5B</w:t>
-            </w:r>
-            <w:r>
-              <w:t xml:space="preserve">. Il sistema visualizza un messaggio di errore indicando che </w:t>
-            </w:r>
-            <w:r>
-              <w:t>l’e-mail</w:t>
-            </w:r>
-            <w:r>
-              <w:t xml:space="preserve"> è associata ad un utente bannato. </w:t>
-            </w:r>
-            <w:r>
-              <w:rPr>
-                <w:b/>
-                <w:bCs/>
-              </w:rPr>
-              <w:t>(</w:t>
-            </w:r>
-            <w:r>
-              <w:rPr>
-                <w:b/>
-                <w:bCs/>
-              </w:rPr>
-              <w:t>RFU2.</w:t>
-            </w:r>
-            <w:r>
-              <w:rPr>
-                <w:b/>
-                <w:bCs/>
-              </w:rPr>
-              <w:t>b</w:t>
-            </w:r>
-            <w:bookmarkStart w:id="0" w:name="_GoBack"/>
-            <w:bookmarkEnd w:id="0"/>
+              <w:t>4c. Il sistema verifica che l’UtenteRegistrato ha inserito dati non validi</w:t>
+            </w:r>
+            <w:r>
+              <w:t>, facendo riferimento al dizionario dati, sezione DD_Log</w:t>
+            </w:r>
+          </w:p>
+          <w:p>
+            <w:r>
+              <w:t>5c. Il sistema visualizza un messaggio di errore di dati inseriti non validi.</w:t>
+            </w:r>
+          </w:p>
+          <w:p>
+            <w:r>
+              <w:t>6c. Riprendi dal punto 3.</w:t>
+            </w:r>
+          </w:p>
+          <w:p>
+            <w:r>
+              <w:rPr>
+                <w:b/>
+                <w:bCs/>
+              </w:rPr>
+              <w:t>RFU</w:t>
+            </w:r>
+            <w:r>
+              <w:rPr>
+                <w:b/>
+                <w:bCs/>
+              </w:rPr>
+              <w:t>2.c –</w:t>
+            </w:r>
             <w:r>
               <w:rPr>
                 <w:b/>
@@ -816,21 +876,12 @@
               </w:rPr>
               <w:t xml:space="preserve"> </w:t>
             </w:r>
-            <w:proofErr w:type="spellStart"/>
-            <w:r>
-              <w:rPr>
-                <w:b/>
-                <w:bCs/>
-              </w:rPr>
-              <w:t>UtenteBannato</w:t>
-            </w:r>
-            <w:proofErr w:type="spellEnd"/>
-            <w:r>
-              <w:rPr>
-                <w:b/>
-                <w:bCs/>
-              </w:rPr>
-              <w:t>)</w:t>
+            <w:r>
+              <w:rPr>
+                <w:b/>
+                <w:bCs/>
+              </w:rPr>
+              <w:t>DatiLoginNonValidi</w:t>
             </w:r>
           </w:p>
         </w:tc>

--- a/Documents/Eat&Reorder - Use Cases documents/UC RFU Gestione Utente/RFU2 - Login.docx
+++ b/Documents/Eat&Reorder - Use Cases documents/UC RFU Gestione Utente/RFU2 - Login.docx
@@ -54,6 +54,15 @@
                 <w:b/>
                 <w:bCs/>
               </w:rPr>
+              <w:t xml:space="preserve">RFU2 - </w:t>
+            </w:r>
+            <w:bookmarkStart w:id="0" w:name="_GoBack"/>
+            <w:bookmarkEnd w:id="0"/>
+            <w:r>
+              <w:rPr>
+                <w:b/>
+                <w:bCs/>
+              </w:rPr>
               <w:t>Login</w:t>
             </w:r>
           </w:p>
@@ -95,6 +104,7 @@
                 <w:bCs/>
               </w:rPr>
             </w:pPr>
+            <w:proofErr w:type="spellStart"/>
             <w:r>
               <w:rPr>
                 <w:b/>
@@ -102,6 +112,7 @@
               </w:rPr>
               <w:t>UtenteRegistrato</w:t>
             </w:r>
+            <w:proofErr w:type="spellEnd"/>
           </w:p>
         </w:tc>
       </w:tr>
@@ -149,7 +160,23 @@
                 <w:b/>
                 <w:bCs/>
               </w:rPr>
-              <w:t xml:space="preserve">L’UtenteRegistrato non </w:t>
+              <w:t>L’</w:t>
+            </w:r>
+            <w:proofErr w:type="spellStart"/>
+            <w:r>
+              <w:rPr>
+                <w:b/>
+                <w:bCs/>
+              </w:rPr>
+              <w:t>UtenteRegistrato</w:t>
+            </w:r>
+            <w:proofErr w:type="spellEnd"/>
+            <w:r>
+              <w:rPr>
+                <w:b/>
+                <w:bCs/>
+              </w:rPr>
+              <w:t xml:space="preserve"> non </w:t>
             </w:r>
             <w:r>
               <w:rPr>
@@ -185,7 +212,23 @@
                 <w:b/>
                 <w:bCs/>
               </w:rPr>
-              <w:t>L’UtenteRegistrato si trova sulla pagina di login del sistema</w:t>
+              <w:t>L’</w:t>
+            </w:r>
+            <w:proofErr w:type="spellStart"/>
+            <w:r>
+              <w:rPr>
+                <w:b/>
+                <w:bCs/>
+              </w:rPr>
+              <w:t>UtenteRegistrato</w:t>
+            </w:r>
+            <w:proofErr w:type="spellEnd"/>
+            <w:r>
+              <w:rPr>
+                <w:b/>
+                <w:bCs/>
+              </w:rPr>
+              <w:t xml:space="preserve"> si trova sulla pagina di login del sistema</w:t>
             </w:r>
           </w:p>
         </w:tc>
@@ -197,7 +240,6 @@
         <w:tc>
           <w:tcPr>
             <w:tcW w:w="2354" w:type="dxa"/>
-            <w:vMerge w:val="restart"/>
             <w:tcBorders>
               <w:bottom w:val="nil"/>
             </w:tcBorders>
@@ -243,7 +285,7 @@
         </w:tc>
         <w:tc>
           <w:tcPr>
-            <w:tcW w:w="4123" w:type="dxa"/>
+            <w:tcW w:w="4124" w:type="dxa"/>
             <w:tcBorders>
               <w:bottom w:val="single" w:sz="4" w:space="0" w:color="auto"/>
             </w:tcBorders>
@@ -261,131 +303,6 @@
                 <w:bCs/>
               </w:rPr>
               <w:t>Azioni Sistema</w:t>
-            </w:r>
-          </w:p>
-        </w:tc>
-      </w:tr>
-      <w:tr>
-        <w:trPr>
-          <w:trHeight w:val="246"/>
-        </w:trPr>
-        <w:tc>
-          <w:tcPr>
-            <w:tcW w:w="2354" w:type="dxa"/>
-            <w:vMerge/>
-            <w:tcBorders>
-              <w:top w:val="nil"/>
-              <w:bottom w:val="nil"/>
-            </w:tcBorders>
-          </w:tcPr>
-          <w:p>
-            <w:pPr>
-              <w:rPr>
-                <w:b/>
-                <w:bCs/>
-              </w:rPr>
-            </w:pPr>
-          </w:p>
-        </w:tc>
-        <w:tc>
-          <w:tcPr>
-            <w:tcW w:w="3539" w:type="dxa"/>
-            <w:tcBorders>
-              <w:bottom w:val="nil"/>
-              <w:right w:val="nil"/>
-            </w:tcBorders>
-          </w:tcPr>
-          <w:p>
-            <w:pPr>
-              <w:pStyle w:val="Paragrafoelenco"/>
-              <w:numPr>
-                <w:ilvl w:val="0"/>
-                <w:numId w:val="16"/>
-              </w:numPr>
-            </w:pPr>
-            <w:r>
-              <w:t xml:space="preserve">L’UtenteRegistrato </w:t>
-            </w:r>
-            <w:r>
-              <w:t>sceglie di loggare nel sistema</w:t>
-            </w:r>
-          </w:p>
-        </w:tc>
-        <w:tc>
-          <w:tcPr>
-            <w:tcW w:w="4123" w:type="dxa"/>
-            <w:tcBorders>
-              <w:left w:val="nil"/>
-              <w:bottom w:val="nil"/>
-            </w:tcBorders>
-          </w:tcPr>
-          <w:p>
-            <w:pPr>
-              <w:pStyle w:val="Paragrafoelenco"/>
-              <w:ind w:left="1440"/>
-            </w:pPr>
-          </w:p>
-        </w:tc>
-      </w:tr>
-      <w:tr>
-        <w:trPr>
-          <w:trHeight w:val="849"/>
-        </w:trPr>
-        <w:tc>
-          <w:tcPr>
-            <w:tcW w:w="2354" w:type="dxa"/>
-            <w:tcBorders>
-              <w:top w:val="nil"/>
-              <w:bottom w:val="nil"/>
-            </w:tcBorders>
-          </w:tcPr>
-          <w:p>
-            <w:pPr>
-              <w:rPr>
-                <w:b/>
-                <w:bCs/>
-              </w:rPr>
-            </w:pPr>
-          </w:p>
-        </w:tc>
-        <w:tc>
-          <w:tcPr>
-            <w:tcW w:w="3539" w:type="dxa"/>
-            <w:tcBorders>
-              <w:top w:val="nil"/>
-              <w:bottom w:val="nil"/>
-              <w:right w:val="nil"/>
-            </w:tcBorders>
-          </w:tcPr>
-          <w:p>
-            <w:pPr>
-              <w:pStyle w:val="Paragrafoelenco"/>
-              <w:ind w:left="1440"/>
-            </w:pPr>
-          </w:p>
-        </w:tc>
-        <w:tc>
-          <w:tcPr>
-            <w:tcW w:w="4123" w:type="dxa"/>
-            <w:tcBorders>
-              <w:top w:val="nil"/>
-              <w:left w:val="nil"/>
-              <w:bottom w:val="nil"/>
-            </w:tcBorders>
-          </w:tcPr>
-          <w:p>
-            <w:pPr>
-              <w:pStyle w:val="Paragrafoelenco"/>
-              <w:numPr>
-                <w:ilvl w:val="0"/>
-                <w:numId w:val="16"/>
-              </w:numPr>
-            </w:pPr>
-            <w:r>
-              <w:t>Il sistema mostra all’UtenteRegistrato il form per il login</w:t>
-            </w:r>
-            <w:r>
-              <w:t>.</w:t>
             </w:r>
           </w:p>
         </w:tc>
@@ -429,24 +346,43 @@
               </w:numPr>
             </w:pPr>
             <w:r>
-              <w:t xml:space="preserve">L’UtenteRegistrato inserisce </w:t>
+              <w:t>L’</w:t>
+            </w:r>
+            <w:proofErr w:type="spellStart"/>
+            <w:r>
+              <w:t>UtenteRegistrato</w:t>
+            </w:r>
+            <w:proofErr w:type="spellEnd"/>
+            <w:r>
+              <w:t xml:space="preserve"> inserisce </w:t>
             </w:r>
             <w:r>
               <w:t>e-mail</w:t>
             </w:r>
             <w:r>
-              <w:t xml:space="preserve"> e password nel form di login</w:t>
-            </w:r>
-            <w:r>
-              <w:t xml:space="preserve"> rispettando i formati specificati nel dizionario dati, sezione DD_Log</w:t>
-            </w:r>
-            <w:bookmarkStart w:id="0" w:name="_GoBack"/>
-            <w:bookmarkEnd w:id="0"/>
+              <w:t xml:space="preserve"> e password nel </w:t>
+            </w:r>
+            <w:proofErr w:type="spellStart"/>
+            <w:r>
+              <w:t>form</w:t>
+            </w:r>
+            <w:proofErr w:type="spellEnd"/>
+            <w:r>
+              <w:t xml:space="preserve"> di login</w:t>
+            </w:r>
+            <w:r>
+              <w:t xml:space="preserve"> rispettando i formati specificati nel dizionario dati, sezione </w:t>
+            </w:r>
+            <w:proofErr w:type="spellStart"/>
+            <w:r>
+              <w:t>DD_Log</w:t>
+            </w:r>
+            <w:proofErr w:type="spellEnd"/>
           </w:p>
         </w:tc>
         <w:tc>
           <w:tcPr>
-            <w:tcW w:w="4123" w:type="dxa"/>
+            <w:tcW w:w="4124" w:type="dxa"/>
             <w:tcBorders>
               <w:top w:val="nil"/>
               <w:left w:val="nil"/>
@@ -503,7 +439,7 @@
         </w:tc>
         <w:tc>
           <w:tcPr>
-            <w:tcW w:w="4123" w:type="dxa"/>
+            <w:tcW w:w="4124" w:type="dxa"/>
             <w:tcBorders>
               <w:top w:val="nil"/>
               <w:left w:val="nil"/>
@@ -562,7 +498,7 @@
         </w:tc>
         <w:tc>
           <w:tcPr>
-            <w:tcW w:w="4123" w:type="dxa"/>
+            <w:tcW w:w="4124" w:type="dxa"/>
             <w:tcBorders>
               <w:top w:val="nil"/>
               <w:left w:val="nil"/>
@@ -618,6 +554,7 @@
               </w:rPr>
               <w:t>L’</w:t>
             </w:r>
+            <w:proofErr w:type="spellStart"/>
             <w:r>
               <w:rPr>
                 <w:b/>
@@ -625,6 +562,7 @@
               </w:rPr>
               <w:t>UtenteRegistrato</w:t>
             </w:r>
+            <w:proofErr w:type="spellEnd"/>
             <w:r>
               <w:rPr>
                 <w:b/>
@@ -666,27 +604,118 @@
           </w:tcPr>
           <w:p>
             <w:r>
+              <w:t>2</w:t>
+            </w:r>
+            <w:r>
+              <w:t>a</w:t>
+            </w:r>
+            <w:r>
+              <w:t xml:space="preserve">. Il sistema verifica che non esiste un utente con </w:t>
+            </w:r>
+            <w:r>
+              <w:t>l’e-mail</w:t>
+            </w:r>
+            <w:r>
+              <w:t xml:space="preserve"> inserita.</w:t>
+            </w:r>
+          </w:p>
+          <w:p>
+            <w:r>
+              <w:t>3</w:t>
+            </w:r>
+            <w:r>
+              <w:t>a</w:t>
+            </w:r>
+            <w:r>
+              <w:t xml:space="preserve">. Il sistema visualizza un messaggio di errore indicando che </w:t>
+            </w:r>
+            <w:r>
+              <w:t>l’e-mail</w:t>
+            </w:r>
+            <w:r>
+              <w:t xml:space="preserve"> non associata ad un utente.</w:t>
+            </w:r>
+          </w:p>
+          <w:p>
+            <w:r>
               <w:t>4</w:t>
             </w:r>
             <w:r>
               <w:t>a</w:t>
             </w:r>
             <w:r>
-              <w:t xml:space="preserve">. Il sistema verifica che non esiste un utente con </w:t>
+              <w:t xml:space="preserve">. Riprendi dal punto </w:t>
+            </w:r>
+            <w:r>
+              <w:t>1</w:t>
+            </w:r>
+            <w:r>
+              <w:t>.</w:t>
+            </w:r>
+          </w:p>
+          <w:p>
+            <w:r>
+              <w:rPr>
+                <w:b/>
+                <w:bCs/>
+              </w:rPr>
+              <w:t>RFU2.</w:t>
+            </w:r>
+            <w:r>
+              <w:rPr>
+                <w:b/>
+                <w:bCs/>
+              </w:rPr>
+              <w:t>a</w:t>
+            </w:r>
+            <w:r>
+              <w:rPr>
+                <w:b/>
+                <w:bCs/>
+              </w:rPr>
+              <w:t xml:space="preserve"> </w:t>
+            </w:r>
+            <w:r>
+              <w:rPr>
+                <w:b/>
+                <w:bCs/>
+              </w:rPr>
+              <w:t xml:space="preserve">– </w:t>
+            </w:r>
+            <w:proofErr w:type="spellStart"/>
+            <w:r>
+              <w:rPr>
+                <w:b/>
+                <w:bCs/>
+              </w:rPr>
+              <w:t>UtenteNonRegistrato</w:t>
+            </w:r>
+            <w:proofErr w:type="spellEnd"/>
+          </w:p>
+          <w:p/>
+          <w:p>
+            <w:r>
+              <w:t>2</w:t>
+            </w:r>
+            <w:r>
+              <w:t>b</w:t>
+            </w:r>
+            <w:r>
+              <w:t xml:space="preserve">. Il sistema verifica che </w:t>
             </w:r>
             <w:r>
               <w:t>l’e-mail</w:t>
             </w:r>
             <w:r>
-              <w:t xml:space="preserve"> inserita.</w:t>
-            </w:r>
-          </w:p>
-          <w:p>
-            <w:r>
-              <w:t>5</w:t>
-            </w:r>
-            <w:r>
-              <w:t>a</w:t>
+              <w:t xml:space="preserve"> inserita </w:t>
+            </w:r>
+            <w:r>
+              <w:t>è associata ad un utente bannato</w:t>
+            </w:r>
+          </w:p>
+          <w:p>
+            <w:r>
+              <w:t>b</w:t>
             </w:r>
             <w:r>
               <w:t xml:space="preserve">. Il sistema visualizza un messaggio di errore indicando che </w:t>
@@ -695,24 +724,36 @@
               <w:t>l’e-mail</w:t>
             </w:r>
             <w:r>
-              <w:t xml:space="preserve"> non associata ad un utente.</w:t>
-            </w:r>
-          </w:p>
-          <w:p>
-            <w:r>
-              <w:t>6</w:t>
-            </w:r>
-            <w:r>
-              <w:t>a</w:t>
-            </w:r>
-            <w:r>
-              <w:t xml:space="preserve">. Riprendi dal punto </w:t>
-            </w:r>
-            <w:r>
-              <w:t>3.</w:t>
-            </w:r>
-          </w:p>
-          <w:p>
+              <w:t xml:space="preserve"> è associata ad </w:t>
+            </w:r>
+            <w:r>
+              <w:t>3</w:t>
+            </w:r>
+            <w:r>
+              <w:t>un utente bannato.</w:t>
+            </w:r>
+          </w:p>
+          <w:p>
+            <w:r>
+              <w:t>4</w:t>
+            </w:r>
+            <w:r>
+              <w:t xml:space="preserve">b. Riprendi dal punto </w:t>
+            </w:r>
+            <w:r>
+              <w:t>1</w:t>
+            </w:r>
+            <w:r>
+              <w:t>.</w:t>
+            </w:r>
+          </w:p>
+          <w:p>
+            <w:pPr>
+              <w:rPr>
+                <w:b/>
+                <w:bCs/>
+              </w:rPr>
+            </w:pPr>
             <w:r>
               <w:rPr>
                 <w:b/>
@@ -725,7 +766,14 @@
                 <w:b/>
                 <w:bCs/>
               </w:rPr>
-              <w:t>a</w:t>
+              <w:t>b</w:t>
+            </w:r>
+            <w:r>
+              <w:rPr>
+                <w:b/>
+                <w:bCs/>
+              </w:rPr>
+              <w:t xml:space="preserve"> –</w:t>
             </w:r>
             <w:r>
               <w:rPr>
@@ -734,91 +782,62 @@
               </w:rPr>
               <w:t xml:space="preserve"> </w:t>
             </w:r>
-            <w:r>
-              <w:rPr>
-                <w:b/>
-                <w:bCs/>
-              </w:rPr>
-              <w:t xml:space="preserve">– </w:t>
-            </w:r>
-            <w:r>
-              <w:rPr>
-                <w:b/>
-                <w:bCs/>
-              </w:rPr>
-              <w:t>UtenteNonRegistrato</w:t>
-            </w:r>
+            <w:proofErr w:type="spellStart"/>
+            <w:r>
+              <w:rPr>
+                <w:b/>
+                <w:bCs/>
+              </w:rPr>
+              <w:t>UtenteBannato</w:t>
+            </w:r>
+            <w:proofErr w:type="spellEnd"/>
           </w:p>
           <w:p/>
           <w:p>
             <w:r>
-              <w:t>4</w:t>
-            </w:r>
-            <w:r>
-              <w:t>b</w:t>
-            </w:r>
-            <w:r>
-              <w:t xml:space="preserve">. Il sistema verifica che </w:t>
-            </w:r>
-            <w:r>
-              <w:t>l’e-mail</w:t>
-            </w:r>
-            <w:r>
-              <w:t xml:space="preserve"> inserita </w:t>
-            </w:r>
-            <w:r>
-              <w:t>è associata ad un utente bannato</w:t>
-            </w:r>
-          </w:p>
-          <w:p>
-            <w:r>
-              <w:t>5</w:t>
-            </w:r>
-            <w:r>
-              <w:t>b</w:t>
-            </w:r>
-            <w:r>
-              <w:t xml:space="preserve">. Il sistema visualizza un messaggio di errore indicando che </w:t>
-            </w:r>
-            <w:r>
-              <w:t>l’e-mail</w:t>
-            </w:r>
-            <w:r>
-              <w:t xml:space="preserve"> è associata ad un utente bannato.</w:t>
-            </w:r>
-          </w:p>
-          <w:p>
-            <w:r>
-              <w:t>6b. Riprendi dal punto 3.</w:t>
-            </w:r>
-          </w:p>
-          <w:p>
-            <w:pPr>
-              <w:rPr>
-                <w:b/>
-                <w:bCs/>
-              </w:rPr>
-            </w:pPr>
-            <w:r>
-              <w:rPr>
-                <w:b/>
-                <w:bCs/>
-              </w:rPr>
-              <w:t>RFU2.</w:t>
-            </w:r>
-            <w:r>
-              <w:rPr>
-                <w:b/>
-                <w:bCs/>
-              </w:rPr>
-              <w:t>b</w:t>
-            </w:r>
-            <w:r>
-              <w:rPr>
-                <w:b/>
-                <w:bCs/>
-              </w:rPr>
-              <w:t xml:space="preserve"> –</w:t>
+              <w:t>4c. Il sistema verifica che l’</w:t>
+            </w:r>
+            <w:proofErr w:type="spellStart"/>
+            <w:r>
+              <w:t>UtenteRegistrato</w:t>
+            </w:r>
+            <w:proofErr w:type="spellEnd"/>
+            <w:r>
+              <w:t xml:space="preserve"> ha inserito dati non validi</w:t>
+            </w:r>
+            <w:r>
+              <w:t xml:space="preserve">, facendo riferimento al dizionario dati, sezione </w:t>
+            </w:r>
+            <w:proofErr w:type="spellStart"/>
+            <w:r>
+              <w:t>DD_Log</w:t>
+            </w:r>
+            <w:proofErr w:type="spellEnd"/>
+          </w:p>
+          <w:p>
+            <w:r>
+              <w:t>5c. Il sistema visualizza un messaggio di errore di dati inseriti non validi.</w:t>
+            </w:r>
+          </w:p>
+          <w:p>
+            <w:r>
+              <w:t>6c. Riprendi dal punto 3.</w:t>
+            </w:r>
+          </w:p>
+          <w:p>
+            <w:r>
+              <w:rPr>
+                <w:b/>
+                <w:bCs/>
+              </w:rPr>
+              <w:t>RFU</w:t>
+            </w:r>
+            <w:r>
+              <w:rPr>
+                <w:b/>
+                <w:bCs/>
+              </w:rPr>
+              <w:t>2.c –</w:t>
             </w:r>
             <w:r>
               <w:rPr>
@@ -827,55 +846,7 @@
               </w:rPr>
               <w:t xml:space="preserve"> </w:t>
             </w:r>
-            <w:r>
-              <w:rPr>
-                <w:b/>
-                <w:bCs/>
-              </w:rPr>
-              <w:t>UtenteBannato</w:t>
-            </w:r>
-          </w:p>
-          <w:p/>
-          <w:p>
-            <w:r>
-              <w:t>4c. Il sistema verifica che l’UtenteRegistrato ha inserito dati non validi</w:t>
-            </w:r>
-            <w:r>
-              <w:t>, facendo riferimento al dizionario dati, sezione DD_Log</w:t>
-            </w:r>
-          </w:p>
-          <w:p>
-            <w:r>
-              <w:t>5c. Il sistema visualizza un messaggio di errore di dati inseriti non validi.</w:t>
-            </w:r>
-          </w:p>
-          <w:p>
-            <w:r>
-              <w:t>6c. Riprendi dal punto 3.</w:t>
-            </w:r>
-          </w:p>
-          <w:p>
-            <w:r>
-              <w:rPr>
-                <w:b/>
-                <w:bCs/>
-              </w:rPr>
-              <w:t>RFU</w:t>
-            </w:r>
-            <w:r>
-              <w:rPr>
-                <w:b/>
-                <w:bCs/>
-              </w:rPr>
-              <w:t>2.c –</w:t>
-            </w:r>
-            <w:r>
-              <w:rPr>
-                <w:b/>
-                <w:bCs/>
-              </w:rPr>
-              <w:t xml:space="preserve"> </w:t>
-            </w:r>
+            <w:proofErr w:type="spellStart"/>
             <w:r>
               <w:rPr>
                 <w:b/>
@@ -883,6 +854,7 @@
               </w:rPr>
               <w:t>DatiLoginNonValidi</w:t>
             </w:r>
+            <w:proofErr w:type="spellEnd"/>
           </w:p>
         </w:tc>
       </w:tr>

--- a/Documents/Eat&Reorder - Use Cases documents/UC RFU Gestione Utente/RFU2 - Login.docx
+++ b/Documents/Eat&Reorder - Use Cases documents/UC RFU Gestione Utente/RFU2 - Login.docx
@@ -56,8 +56,6 @@
               </w:rPr>
               <w:t xml:space="preserve">RFU2 - </w:t>
             </w:r>
-            <w:bookmarkStart w:id="0" w:name="_GoBack"/>
-            <w:bookmarkEnd w:id="0"/>
             <w:r>
               <w:rPr>
                 <w:b/>
@@ -104,7 +102,6 @@
                 <w:bCs/>
               </w:rPr>
             </w:pPr>
-            <w:proofErr w:type="spellStart"/>
             <w:r>
               <w:rPr>
                 <w:b/>
@@ -112,7 +109,6 @@
               </w:rPr>
               <w:t>UtenteRegistrato</w:t>
             </w:r>
-            <w:proofErr w:type="spellEnd"/>
           </w:p>
         </w:tc>
       </w:tr>
@@ -160,23 +156,7 @@
                 <w:b/>
                 <w:bCs/>
               </w:rPr>
-              <w:t>L’</w:t>
-            </w:r>
-            <w:proofErr w:type="spellStart"/>
-            <w:r>
-              <w:rPr>
-                <w:b/>
-                <w:bCs/>
-              </w:rPr>
-              <w:t>UtenteRegistrato</w:t>
-            </w:r>
-            <w:proofErr w:type="spellEnd"/>
-            <w:r>
-              <w:rPr>
-                <w:b/>
-                <w:bCs/>
-              </w:rPr>
-              <w:t xml:space="preserve"> non </w:t>
+              <w:t xml:space="preserve">L’UtenteRegistrato non </w:t>
             </w:r>
             <w:r>
               <w:rPr>
@@ -212,23 +192,7 @@
                 <w:b/>
                 <w:bCs/>
               </w:rPr>
-              <w:t>L’</w:t>
-            </w:r>
-            <w:proofErr w:type="spellStart"/>
-            <w:r>
-              <w:rPr>
-                <w:b/>
-                <w:bCs/>
-              </w:rPr>
-              <w:t>UtenteRegistrato</w:t>
-            </w:r>
-            <w:proofErr w:type="spellEnd"/>
-            <w:r>
-              <w:rPr>
-                <w:b/>
-                <w:bCs/>
-              </w:rPr>
-              <w:t xml:space="preserve"> si trova sulla pagina di login del sistema</w:t>
+              <w:t>L’UtenteRegistrato si trova sulla pagina di login del sistema</w:t>
             </w:r>
           </w:p>
         </w:tc>
@@ -346,38 +310,17 @@
               </w:numPr>
             </w:pPr>
             <w:r>
-              <w:t>L’</w:t>
-            </w:r>
-            <w:proofErr w:type="spellStart"/>
-            <w:r>
-              <w:t>UtenteRegistrato</w:t>
-            </w:r>
-            <w:proofErr w:type="spellEnd"/>
-            <w:r>
-              <w:t xml:space="preserve"> inserisce </w:t>
+              <w:t xml:space="preserve">L’UtenteRegistrato inserisce </w:t>
             </w:r>
             <w:r>
               <w:t>e-mail</w:t>
             </w:r>
             <w:r>
-              <w:t xml:space="preserve"> e password nel </w:t>
-            </w:r>
-            <w:proofErr w:type="spellStart"/>
-            <w:r>
-              <w:t>form</w:t>
-            </w:r>
-            <w:proofErr w:type="spellEnd"/>
-            <w:r>
-              <w:t xml:space="preserve"> di login</w:t>
-            </w:r>
-            <w:r>
-              <w:t xml:space="preserve"> rispettando i formati specificati nel dizionario dati, sezione </w:t>
-            </w:r>
-            <w:proofErr w:type="spellStart"/>
-            <w:r>
-              <w:t>DD_Log</w:t>
-            </w:r>
-            <w:proofErr w:type="spellEnd"/>
+              <w:t xml:space="preserve"> e password nel form di login</w:t>
+            </w:r>
+            <w:r>
+              <w:t xml:space="preserve"> rispettando i formati specificati nel dizionario dati, sezione DD_Log</w:t>
+            </w:r>
           </w:p>
         </w:tc>
         <w:tc>
@@ -468,14 +411,11 @@
       </w:tr>
       <w:tr>
         <w:trPr>
-          <w:trHeight w:val="66"/>
+          <w:trHeight w:val="1325"/>
         </w:trPr>
         <w:tc>
           <w:tcPr>
             <w:tcW w:w="2354" w:type="dxa"/>
-            <w:tcBorders>
-              <w:top w:val="nil"/>
-            </w:tcBorders>
           </w:tcPr>
           <w:p>
             <w:pPr>
@@ -484,30 +424,48 @@
                 <w:bCs/>
               </w:rPr>
             </w:pPr>
+            <w:r>
+              <w:rPr>
+                <w:b/>
+                <w:bCs/>
+              </w:rPr>
+              <w:t>Exit Condition:</w:t>
+            </w:r>
           </w:p>
         </w:tc>
         <w:tc>
           <w:tcPr>
-            <w:tcW w:w="3539" w:type="dxa"/>
-            <w:tcBorders>
-              <w:top w:val="nil"/>
-              <w:right w:val="nil"/>
-            </w:tcBorders>
-          </w:tcPr>
-          <w:p/>
-        </w:tc>
-        <w:tc>
-          <w:tcPr>
-            <w:tcW w:w="4124" w:type="dxa"/>
-            <w:tcBorders>
-              <w:top w:val="nil"/>
-              <w:left w:val="nil"/>
-            </w:tcBorders>
+            <w:tcW w:w="7663" w:type="dxa"/>
+            <w:gridSpan w:val="2"/>
           </w:tcPr>
           <w:p>
             <w:pPr>
-              <w:pStyle w:val="Paragrafoelenco"/>
+              <w:rPr>
+                <w:b/>
+                <w:bCs/>
+              </w:rPr>
             </w:pPr>
+            <w:r>
+              <w:rPr>
+                <w:b/>
+                <w:bCs/>
+              </w:rPr>
+              <w:t>L’</w:t>
+            </w:r>
+            <w:r>
+              <w:rPr>
+                <w:b/>
+                <w:bCs/>
+              </w:rPr>
+              <w:t>UtenteRegistrato</w:t>
+            </w:r>
+            <w:r>
+              <w:rPr>
+                <w:b/>
+                <w:bCs/>
+              </w:rPr>
+              <w:t xml:space="preserve"> ha effettuato con successo il login al sistema</w:t>
+            </w:r>
           </w:p>
         </w:tc>
       </w:tr>
@@ -531,7 +489,7 @@
                 <w:b/>
                 <w:bCs/>
               </w:rPr>
-              <w:t>Exit Condition:</w:t>
+              <w:t>Eccezioni:</w:t>
             </w:r>
           </w:p>
         </w:tc>
@@ -541,68 +499,6 @@
             <w:gridSpan w:val="2"/>
           </w:tcPr>
           <w:p>
-            <w:pPr>
-              <w:rPr>
-                <w:b/>
-                <w:bCs/>
-              </w:rPr>
-            </w:pPr>
-            <w:r>
-              <w:rPr>
-                <w:b/>
-                <w:bCs/>
-              </w:rPr>
-              <w:t>L’</w:t>
-            </w:r>
-            <w:proofErr w:type="spellStart"/>
-            <w:r>
-              <w:rPr>
-                <w:b/>
-                <w:bCs/>
-              </w:rPr>
-              <w:t>UtenteRegistrato</w:t>
-            </w:r>
-            <w:proofErr w:type="spellEnd"/>
-            <w:r>
-              <w:rPr>
-                <w:b/>
-                <w:bCs/>
-              </w:rPr>
-              <w:t xml:space="preserve"> ha effettuato con successo il login al sistema</w:t>
-            </w:r>
-          </w:p>
-        </w:tc>
-      </w:tr>
-      <w:tr>
-        <w:trPr>
-          <w:trHeight w:val="1325"/>
-        </w:trPr>
-        <w:tc>
-          <w:tcPr>
-            <w:tcW w:w="2354" w:type="dxa"/>
-          </w:tcPr>
-          <w:p>
-            <w:pPr>
-              <w:rPr>
-                <w:b/>
-                <w:bCs/>
-              </w:rPr>
-            </w:pPr>
-            <w:r>
-              <w:rPr>
-                <w:b/>
-                <w:bCs/>
-              </w:rPr>
-              <w:t>Eccezioni:</w:t>
-            </w:r>
-          </w:p>
-        </w:tc>
-        <w:tc>
-          <w:tcPr>
-            <w:tcW w:w="7663" w:type="dxa"/>
-            <w:gridSpan w:val="2"/>
-          </w:tcPr>
-          <w:p>
             <w:r>
               <w:t>2</w:t>
             </w:r>
@@ -682,7 +578,6 @@
               </w:rPr>
               <w:t xml:space="preserve">– </w:t>
             </w:r>
-            <w:proofErr w:type="spellStart"/>
             <w:r>
               <w:rPr>
                 <w:b/>
@@ -690,7 +585,6 @@
               </w:rPr>
               <w:t>UtenteNonRegistrato</w:t>
             </w:r>
-            <w:proofErr w:type="spellEnd"/>
           </w:p>
           <w:p/>
           <w:p>
@@ -715,6 +609,11 @@
           </w:p>
           <w:p>
             <w:r>
+              <w:t>3</w:t>
+            </w:r>
+            <w:bookmarkStart w:id="0" w:name="_GoBack"/>
+            <w:bookmarkEnd w:id="0"/>
+            <w:r>
               <w:t>b</w:t>
             </w:r>
             <w:r>
@@ -724,13 +623,7 @@
               <w:t>l’e-mail</w:t>
             </w:r>
             <w:r>
-              <w:t xml:space="preserve"> è associata ad </w:t>
-            </w:r>
-            <w:r>
-              <w:t>3</w:t>
-            </w:r>
-            <w:r>
-              <w:t>un utente bannato.</w:t>
+              <w:t xml:space="preserve"> è associata ad un utente bannato.</w:t>
             </w:r>
           </w:p>
           <w:p>
@@ -782,7 +675,6 @@
               </w:rPr>
               <w:t xml:space="preserve"> </w:t>
             </w:r>
-            <w:proofErr w:type="spellStart"/>
             <w:r>
               <w:rPr>
                 <w:b/>
@@ -790,38 +682,33 @@
               </w:rPr>
               <w:t>UtenteBannato</w:t>
             </w:r>
-            <w:proofErr w:type="spellEnd"/>
           </w:p>
           <w:p/>
           <w:p>
             <w:r>
-              <w:t>4c. Il sistema verifica che l’</w:t>
-            </w:r>
-            <w:proofErr w:type="spellStart"/>
-            <w:r>
-              <w:t>UtenteRegistrato</w:t>
-            </w:r>
-            <w:proofErr w:type="spellEnd"/>
-            <w:r>
-              <w:t xml:space="preserve"> ha inserito dati non validi</w:t>
-            </w:r>
-            <w:r>
-              <w:t xml:space="preserve">, facendo riferimento al dizionario dati, sezione </w:t>
-            </w:r>
-            <w:proofErr w:type="spellStart"/>
-            <w:r>
-              <w:t>DD_Log</w:t>
-            </w:r>
-            <w:proofErr w:type="spellEnd"/>
+              <w:t>2</w:t>
+            </w:r>
+            <w:r>
+              <w:t>c. Il sistema verifica che l’UtenteRegistrato ha inserito dati non validi</w:t>
+            </w:r>
+            <w:r>
+              <w:t>, facendo riferimento al dizionario dati, sezione DD_Log</w:t>
+            </w:r>
           </w:p>
           <w:p>
             <w:r>
-              <w:t>5c. Il sistema visualizza un messaggio di errore di dati inseriti non validi.</w:t>
+              <w:t>3</w:t>
+            </w:r>
+            <w:r>
+              <w:t>c. Il sistema visualizza un messaggio di errore di dati inseriti non validi.</w:t>
             </w:r>
           </w:p>
           <w:p>
             <w:r>
-              <w:t>6c. Riprendi dal punto 3.</w:t>
+              <w:t>4</w:t>
+            </w:r>
+            <w:r>
+              <w:t>c. Riprendi dal punto 3.</w:t>
             </w:r>
           </w:p>
           <w:p>
@@ -846,7 +733,6 @@
               </w:rPr>
               <w:t xml:space="preserve"> </w:t>
             </w:r>
-            <w:proofErr w:type="spellStart"/>
             <w:r>
               <w:rPr>
                 <w:b/>
@@ -854,7 +740,6 @@
               </w:rPr>
               <w:t>DatiLoginNonValidi</w:t>
             </w:r>
-            <w:proofErr w:type="spellEnd"/>
           </w:p>
         </w:tc>
       </w:tr>
@@ -2389,7 +2274,7 @@
       </w:pPr>
     </w:pPrDefault>
   </w:docDefaults>
-  <w:latentStyles w:defLockedState="0" w:defUIPriority="99" w:defSemiHidden="0" w:defUnhideWhenUsed="0" w:defQFormat="0" w:count="377">
+  <w:latentStyles w:defLockedState="0" w:defUIPriority="99" w:defSemiHidden="0" w:defUnhideWhenUsed="0" w:defQFormat="0" w:count="376">
     <w:lsdException w:name="Normal" w:uiPriority="0" w:qFormat="1"/>
     <w:lsdException w:name="heading 1" w:uiPriority="9" w:qFormat="1"/>
     <w:lsdException w:name="heading 2" w:semiHidden="1" w:uiPriority="9" w:unhideWhenUsed="1" w:qFormat="1"/>
@@ -2766,7 +2651,6 @@
     <w:lsdException w:name="Hashtag" w:semiHidden="1" w:unhideWhenUsed="1"/>
     <w:lsdException w:name="Unresolved Mention" w:semiHidden="1" w:unhideWhenUsed="1"/>
     <w:lsdException w:name="Smart Link" w:semiHidden="1" w:unhideWhenUsed="1"/>
-    <w:lsdException w:name="Smart Link Error" w:semiHidden="1" w:unhideWhenUsed="1"/>
   </w:latentStyles>
   <w:style w:type="paragraph" w:default="1" w:styleId="Normale">
     <w:name w:val="Normal"/>

--- a/Documents/Eat&Reorder - Use Cases documents/UC RFU Gestione Utente/RFU2 - Login.docx
+++ b/Documents/Eat&Reorder - Use Cases documents/UC RFU Gestione Utente/RFU2 - Login.docx
@@ -318,9 +318,8 @@
             <w:r>
               <w:t xml:space="preserve"> e password nel form di login</w:t>
             </w:r>
-            <w:r>
-              <w:t xml:space="preserve"> rispettando i formati specificati nel dizionario dati, sezione DD_Log</w:t>
-            </w:r>
+            <w:bookmarkStart w:id="0" w:name="_GoBack"/>
+            <w:bookmarkEnd w:id="0"/>
           </w:p>
         </w:tc>
         <w:tc>
@@ -611,8 +610,6 @@
             <w:r>
               <w:t>3</w:t>
             </w:r>
-            <w:bookmarkStart w:id="0" w:name="_GoBack"/>
-            <w:bookmarkEnd w:id="0"/>
             <w:r>
               <w:t>b</w:t>
             </w:r>

--- a/Documents/Eat&Reorder - Use Cases documents/UC RFU Gestione Utente/RFU2 - Login.docx
+++ b/Documents/Eat&Reorder - Use Cases documents/UC RFU Gestione Utente/RFU2 - Login.docx
@@ -102,6 +102,7 @@
                 <w:bCs/>
               </w:rPr>
             </w:pPr>
+            <w:proofErr w:type="spellStart"/>
             <w:r>
               <w:rPr>
                 <w:b/>
@@ -109,6 +110,7 @@
               </w:rPr>
               <w:t>UtenteRegistrato</w:t>
             </w:r>
+            <w:proofErr w:type="spellEnd"/>
           </w:p>
         </w:tc>
       </w:tr>
@@ -156,7 +158,23 @@
                 <w:b/>
                 <w:bCs/>
               </w:rPr>
-              <w:t xml:space="preserve">L’UtenteRegistrato non </w:t>
+              <w:t>L’</w:t>
+            </w:r>
+            <w:proofErr w:type="spellStart"/>
+            <w:r>
+              <w:rPr>
+                <w:b/>
+                <w:bCs/>
+              </w:rPr>
+              <w:t>UtenteRegistrato</w:t>
+            </w:r>
+            <w:proofErr w:type="spellEnd"/>
+            <w:r>
+              <w:rPr>
+                <w:b/>
+                <w:bCs/>
+              </w:rPr>
+              <w:t xml:space="preserve"> non </w:t>
             </w:r>
             <w:r>
               <w:rPr>
@@ -192,7 +210,23 @@
                 <w:b/>
                 <w:bCs/>
               </w:rPr>
-              <w:t>L’UtenteRegistrato si trova sulla pagina di login del sistema</w:t>
+              <w:t>L’</w:t>
+            </w:r>
+            <w:proofErr w:type="spellStart"/>
+            <w:r>
+              <w:rPr>
+                <w:b/>
+                <w:bCs/>
+              </w:rPr>
+              <w:t>UtenteRegistrato</w:t>
+            </w:r>
+            <w:proofErr w:type="spellEnd"/>
+            <w:r>
+              <w:rPr>
+                <w:b/>
+                <w:bCs/>
+              </w:rPr>
+              <w:t xml:space="preserve"> si trova sulla pagina di login del sistema</w:t>
             </w:r>
           </w:p>
         </w:tc>
@@ -310,16 +344,30 @@
               </w:numPr>
             </w:pPr>
             <w:r>
-              <w:t xml:space="preserve">L’UtenteRegistrato inserisce </w:t>
+              <w:t>L’</w:t>
+            </w:r>
+            <w:proofErr w:type="spellStart"/>
+            <w:r>
+              <w:t>UtenteRegistrato</w:t>
+            </w:r>
+            <w:proofErr w:type="spellEnd"/>
+            <w:r>
+              <w:t xml:space="preserve"> inserisce </w:t>
             </w:r>
             <w:r>
               <w:t>e-mail</w:t>
             </w:r>
             <w:r>
-              <w:t xml:space="preserve"> e password nel form di login</w:t>
-            </w:r>
-            <w:bookmarkStart w:id="0" w:name="_GoBack"/>
-            <w:bookmarkEnd w:id="0"/>
+              <w:t xml:space="preserve"> e password nel </w:t>
+            </w:r>
+            <w:proofErr w:type="spellStart"/>
+            <w:r>
+              <w:t>form</w:t>
+            </w:r>
+            <w:proofErr w:type="spellEnd"/>
+            <w:r>
+              <w:t xml:space="preserve"> di login</w:t>
+            </w:r>
           </w:p>
         </w:tc>
         <w:tc>
@@ -451,6 +499,7 @@
               </w:rPr>
               <w:t>L’</w:t>
             </w:r>
+            <w:proofErr w:type="spellStart"/>
             <w:r>
               <w:rPr>
                 <w:b/>
@@ -458,6 +507,7 @@
               </w:rPr>
               <w:t>UtenteRegistrato</w:t>
             </w:r>
+            <w:proofErr w:type="spellEnd"/>
             <w:r>
               <w:rPr>
                 <w:b/>
@@ -577,6 +627,7 @@
               </w:rPr>
               <w:t xml:space="preserve">– </w:t>
             </w:r>
+            <w:proofErr w:type="spellStart"/>
             <w:r>
               <w:rPr>
                 <w:b/>
@@ -584,6 +635,7 @@
               </w:rPr>
               <w:t>UtenteNonRegistrato</w:t>
             </w:r>
+            <w:proofErr w:type="spellEnd"/>
           </w:p>
           <w:p/>
           <w:p>
@@ -672,6 +724,7 @@
               </w:rPr>
               <w:t xml:space="preserve"> </w:t>
             </w:r>
+            <w:proofErr w:type="spellStart"/>
             <w:r>
               <w:rPr>
                 <w:b/>
@@ -679,64 +732,9 @@
               </w:rPr>
               <w:t>UtenteBannato</w:t>
             </w:r>
-          </w:p>
-          <w:p/>
-          <w:p>
-            <w:r>
-              <w:t>2</w:t>
-            </w:r>
-            <w:r>
-              <w:t>c. Il sistema verifica che l’UtenteRegistrato ha inserito dati non validi</w:t>
-            </w:r>
-            <w:r>
-              <w:t>, facendo riferimento al dizionario dati, sezione DD_Log</w:t>
-            </w:r>
-          </w:p>
-          <w:p>
-            <w:r>
-              <w:t>3</w:t>
-            </w:r>
-            <w:r>
-              <w:t>c. Il sistema visualizza un messaggio di errore di dati inseriti non validi.</w:t>
-            </w:r>
-          </w:p>
-          <w:p>
-            <w:r>
-              <w:t>4</w:t>
-            </w:r>
-            <w:r>
-              <w:t>c. Riprendi dal punto 3.</w:t>
-            </w:r>
-          </w:p>
-          <w:p>
-            <w:r>
-              <w:rPr>
-                <w:b/>
-                <w:bCs/>
-              </w:rPr>
-              <w:t>RFU</w:t>
-            </w:r>
-            <w:r>
-              <w:rPr>
-                <w:b/>
-                <w:bCs/>
-              </w:rPr>
-              <w:t>2.c –</w:t>
-            </w:r>
-            <w:r>
-              <w:rPr>
-                <w:b/>
-                <w:bCs/>
-              </w:rPr>
-              <w:t xml:space="preserve"> </w:t>
-            </w:r>
-            <w:r>
-              <w:rPr>
-                <w:b/>
-                <w:bCs/>
-              </w:rPr>
-              <w:t>DatiLoginNonValidi</w:t>
-            </w:r>
+            <w:bookmarkStart w:id="0" w:name="_GoBack"/>
+            <w:bookmarkEnd w:id="0"/>
+            <w:proofErr w:type="spellEnd"/>
           </w:p>
         </w:tc>
       </w:tr>
@@ -2271,7 +2269,7 @@
       </w:pPr>
     </w:pPrDefault>
   </w:docDefaults>
-  <w:latentStyles w:defLockedState="0" w:defUIPriority="99" w:defSemiHidden="0" w:defUnhideWhenUsed="0" w:defQFormat="0" w:count="376">
+  <w:latentStyles w:defLockedState="0" w:defUIPriority="99" w:defSemiHidden="0" w:defUnhideWhenUsed="0" w:defQFormat="0" w:count="377">
     <w:lsdException w:name="Normal" w:uiPriority="0" w:qFormat="1"/>
     <w:lsdException w:name="heading 1" w:uiPriority="9" w:qFormat="1"/>
     <w:lsdException w:name="heading 2" w:semiHidden="1" w:uiPriority="9" w:unhideWhenUsed="1" w:qFormat="1"/>
@@ -2377,7 +2375,6 @@
     <w:lsdException w:name="HTML Sample" w:semiHidden="1" w:unhideWhenUsed="1"/>
     <w:lsdException w:name="HTML Typewriter" w:semiHidden="1" w:unhideWhenUsed="1"/>
     <w:lsdException w:name="HTML Variable" w:semiHidden="1" w:unhideWhenUsed="1"/>
-    <w:lsdException w:name="Normal Table" w:semiHidden="1" w:unhideWhenUsed="1"/>
     <w:lsdException w:name="annotation subject" w:semiHidden="1" w:unhideWhenUsed="1"/>
     <w:lsdException w:name="No List" w:semiHidden="1" w:unhideWhenUsed="1"/>
     <w:lsdException w:name="Outline List 1" w:semiHidden="1" w:unhideWhenUsed="1"/>
@@ -2424,10 +2421,8 @@
     <w:lsdException w:name="Table Subtle 2" w:semiHidden="1" w:unhideWhenUsed="1"/>
     <w:lsdException w:name="Table Web 1" w:semiHidden="1" w:unhideWhenUsed="1"/>
     <w:lsdException w:name="Table Web 2" w:semiHidden="1" w:unhideWhenUsed="1"/>
-    <w:lsdException w:name="Table Web 3" w:semiHidden="1" w:unhideWhenUsed="1"/>
     <w:lsdException w:name="Balloon Text" w:semiHidden="1" w:unhideWhenUsed="1"/>
     <w:lsdException w:name="Table Grid" w:uiPriority="39"/>
-    <w:lsdException w:name="Table Theme" w:semiHidden="1" w:unhideWhenUsed="1"/>
     <w:lsdException w:name="Placeholder Text" w:semiHidden="1"/>
     <w:lsdException w:name="No Spacing" w:uiPriority="1" w:qFormat="1"/>
     <w:lsdException w:name="Light Shading" w:uiPriority="60"/>
@@ -2648,6 +2643,7 @@
     <w:lsdException w:name="Hashtag" w:semiHidden="1" w:unhideWhenUsed="1"/>
     <w:lsdException w:name="Unresolved Mention" w:semiHidden="1" w:unhideWhenUsed="1"/>
     <w:lsdException w:name="Smart Link" w:semiHidden="1" w:unhideWhenUsed="1"/>
+    <w:lsdException w:name="Smart Link Error" w:semiHidden="1" w:unhideWhenUsed="1"/>
   </w:latentStyles>
   <w:style w:type="paragraph" w:default="1" w:styleId="Normale">
     <w:name w:val="Normal"/>

--- a/Documents/Eat&Reorder - Use Cases documents/UC RFU Gestione Utente/RFU2 - Login.docx
+++ b/Documents/Eat&Reorder - Use Cases documents/UC RFU Gestione Utente/RFU2 - Login.docx
@@ -54,7 +54,21 @@
                 <w:b/>
                 <w:bCs/>
               </w:rPr>
-              <w:t xml:space="preserve">RFU2 - </w:t>
+              <w:t>RFU</w:t>
+            </w:r>
+            <w:r>
+              <w:rPr>
+                <w:b/>
+                <w:bCs/>
+              </w:rPr>
+              <w:t xml:space="preserve"> </w:t>
+            </w:r>
+            <w:r>
+              <w:rPr>
+                <w:b/>
+                <w:bCs/>
+              </w:rPr>
+              <w:t xml:space="preserve">2 - </w:t>
             </w:r>
             <w:r>
               <w:rPr>
@@ -342,6 +356,7 @@
                 <w:ilvl w:val="0"/>
                 <w:numId w:val="16"/>
               </w:numPr>
+              <w:ind w:left="374"/>
             </w:pPr>
             <w:r>
               <w:t>L’</w:t>
@@ -392,7 +407,7 @@
       </w:tr>
       <w:tr>
         <w:trPr>
-          <w:trHeight w:val="547"/>
+          <w:trHeight w:val="410"/>
         </w:trPr>
         <w:tc>
           <w:tcPr>
@@ -443,6 +458,7 @@
                 <w:ilvl w:val="0"/>
                 <w:numId w:val="16"/>
               </w:numPr>
+              <w:ind w:left="373"/>
             </w:pPr>
             <w:r>
               <w:t xml:space="preserve">Il sistema esegue il login </w:t>
@@ -555,13 +571,21 @@
               <w:t>a</w:t>
             </w:r>
             <w:r>
-              <w:t xml:space="preserve">. Il sistema verifica che non esiste un utente con </w:t>
-            </w:r>
-            <w:r>
-              <w:t>l’e-mail</w:t>
-            </w:r>
-            <w:r>
-              <w:t xml:space="preserve"> inserita.</w:t>
+              <w:t xml:space="preserve">. Il sistema verifica che </w:t>
+            </w:r>
+            <w:r>
+              <w:t xml:space="preserve">i dati inseriti non corrispondano ai dati di un </w:t>
+            </w:r>
+            <w:proofErr w:type="spellStart"/>
+            <w:r>
+              <w:t>UtenteRegistrato</w:t>
+            </w:r>
+            <w:proofErr w:type="spellEnd"/>
+            <w:r>
+              <w:t xml:space="preserve"> già esistente nel sistema</w:t>
+            </w:r>
+            <w:r>
+              <w:t>.</w:t>
             </w:r>
           </w:p>
           <w:p>
@@ -575,10 +599,15 @@
               <w:t xml:space="preserve">. Il sistema visualizza un messaggio di errore indicando che </w:t>
             </w:r>
             <w:r>
-              <w:t>l’e-mail</w:t>
-            </w:r>
-            <w:r>
-              <w:t xml:space="preserve"> non associata ad un utente.</w:t>
+              <w:t xml:space="preserve">i dati inseriti non sono associati ad alcun </w:t>
+            </w:r>
+            <w:proofErr w:type="spellStart"/>
+            <w:r>
+              <w:t>UtenteRegistrato</w:t>
+            </w:r>
+            <w:proofErr w:type="spellEnd"/>
+            <w:r>
+              <w:t>.</w:t>
             </w:r>
           </w:p>
           <w:p>
@@ -633,8 +662,10 @@
                 <w:b/>
                 <w:bCs/>
               </w:rPr>
-              <w:t>UtenteNonRegistrato</w:t>
-            </w:r>
+              <w:t>LoginErrato</w:t>
+            </w:r>
+            <w:bookmarkStart w:id="0" w:name="_GoBack"/>
+            <w:bookmarkEnd w:id="0"/>
             <w:proofErr w:type="spellEnd"/>
           </w:p>
           <w:p/>
@@ -732,8 +763,6 @@
               </w:rPr>
               <w:t>UtenteBannato</w:t>
             </w:r>
-            <w:bookmarkStart w:id="0" w:name="_GoBack"/>
-            <w:bookmarkEnd w:id="0"/>
             <w:proofErr w:type="spellEnd"/>
           </w:p>
         </w:tc>
@@ -2375,6 +2404,7 @@
     <w:lsdException w:name="HTML Sample" w:semiHidden="1" w:unhideWhenUsed="1"/>
     <w:lsdException w:name="HTML Typewriter" w:semiHidden="1" w:unhideWhenUsed="1"/>
     <w:lsdException w:name="HTML Variable" w:semiHidden="1" w:unhideWhenUsed="1"/>
+    <w:lsdException w:name="Normal Table" w:semiHidden="1" w:unhideWhenUsed="1"/>
     <w:lsdException w:name="annotation subject" w:semiHidden="1" w:unhideWhenUsed="1"/>
     <w:lsdException w:name="No List" w:semiHidden="1" w:unhideWhenUsed="1"/>
     <w:lsdException w:name="Outline List 1" w:semiHidden="1" w:unhideWhenUsed="1"/>
@@ -2421,8 +2451,10 @@
     <w:lsdException w:name="Table Subtle 2" w:semiHidden="1" w:unhideWhenUsed="1"/>
     <w:lsdException w:name="Table Web 1" w:semiHidden="1" w:unhideWhenUsed="1"/>
     <w:lsdException w:name="Table Web 2" w:semiHidden="1" w:unhideWhenUsed="1"/>
+    <w:lsdException w:name="Table Web 3" w:semiHidden="1" w:unhideWhenUsed="1"/>
     <w:lsdException w:name="Balloon Text" w:semiHidden="1" w:unhideWhenUsed="1"/>
     <w:lsdException w:name="Table Grid" w:uiPriority="39"/>
+    <w:lsdException w:name="Table Theme" w:semiHidden="1" w:unhideWhenUsed="1"/>
     <w:lsdException w:name="Placeholder Text" w:semiHidden="1"/>
     <w:lsdException w:name="No Spacing" w:uiPriority="1" w:qFormat="1"/>
     <w:lsdException w:name="Light Shading" w:uiPriority="60"/>

--- a/Documents/Eat&Reorder - Use Cases documents/UC RFU Gestione Utente/RFU2 - Login.docx
+++ b/Documents/Eat&Reorder - Use Cases documents/UC RFU Gestione Utente/RFU2 - Login.docx
@@ -116,7 +116,6 @@
                 <w:bCs/>
               </w:rPr>
             </w:pPr>
-            <w:proofErr w:type="spellStart"/>
             <w:r>
               <w:rPr>
                 <w:b/>
@@ -124,7 +123,6 @@
               </w:rPr>
               <w:t>UtenteRegistrato</w:t>
             </w:r>
-            <w:proofErr w:type="spellEnd"/>
           </w:p>
         </w:tc>
       </w:tr>
@@ -172,23 +170,7 @@
                 <w:b/>
                 <w:bCs/>
               </w:rPr>
-              <w:t>L’</w:t>
-            </w:r>
-            <w:proofErr w:type="spellStart"/>
-            <w:r>
-              <w:rPr>
-                <w:b/>
-                <w:bCs/>
-              </w:rPr>
-              <w:t>UtenteRegistrato</w:t>
-            </w:r>
-            <w:proofErr w:type="spellEnd"/>
-            <w:r>
-              <w:rPr>
-                <w:b/>
-                <w:bCs/>
-              </w:rPr>
-              <w:t xml:space="preserve"> non </w:t>
+              <w:t xml:space="preserve">L’UtenteRegistrato non </w:t>
             </w:r>
             <w:r>
               <w:rPr>
@@ -224,23 +206,7 @@
                 <w:b/>
                 <w:bCs/>
               </w:rPr>
-              <w:t>L’</w:t>
-            </w:r>
-            <w:proofErr w:type="spellStart"/>
-            <w:r>
-              <w:rPr>
-                <w:b/>
-                <w:bCs/>
-              </w:rPr>
-              <w:t>UtenteRegistrato</w:t>
-            </w:r>
-            <w:proofErr w:type="spellEnd"/>
-            <w:r>
-              <w:rPr>
-                <w:b/>
-                <w:bCs/>
-              </w:rPr>
-              <w:t xml:space="preserve"> si trova sulla pagina di login del sistema</w:t>
+              <w:t>L’UtenteRegistrato si trova sulla pagina di login del sistema</w:t>
             </w:r>
           </w:p>
         </w:tc>
@@ -359,29 +325,18 @@
               <w:ind w:left="374"/>
             </w:pPr>
             <w:r>
-              <w:t>L’</w:t>
-            </w:r>
-            <w:proofErr w:type="spellStart"/>
-            <w:r>
-              <w:t>UtenteRegistrato</w:t>
-            </w:r>
-            <w:proofErr w:type="spellEnd"/>
-            <w:r>
-              <w:t xml:space="preserve"> inserisce </w:t>
-            </w:r>
-            <w:r>
-              <w:t>e-mail</w:t>
-            </w:r>
-            <w:r>
-              <w:t xml:space="preserve"> e password nel </w:t>
-            </w:r>
-            <w:proofErr w:type="spellStart"/>
-            <w:r>
-              <w:t>form</w:t>
-            </w:r>
-            <w:proofErr w:type="spellEnd"/>
-            <w:r>
-              <w:t xml:space="preserve"> di login</w:t>
+              <w:t xml:space="preserve">L’UtenteRegistrato inserisce </w:t>
+            </w:r>
+            <w:r>
+              <w:t>e</w:t>
+            </w:r>
+            <w:bookmarkStart w:id="0" w:name="_GoBack"/>
+            <w:bookmarkEnd w:id="0"/>
+            <w:r>
+              <w:t>mail</w:t>
+            </w:r>
+            <w:r>
+              <w:t xml:space="preserve"> e password nel form di login</w:t>
             </w:r>
           </w:p>
         </w:tc>
@@ -515,7 +470,6 @@
               </w:rPr>
               <w:t>L’</w:t>
             </w:r>
-            <w:proofErr w:type="spellStart"/>
             <w:r>
               <w:rPr>
                 <w:b/>
@@ -523,7 +477,6 @@
               </w:rPr>
               <w:t>UtenteRegistrato</w:t>
             </w:r>
-            <w:proofErr w:type="spellEnd"/>
             <w:r>
               <w:rPr>
                 <w:b/>
@@ -574,15 +527,7 @@
               <w:t xml:space="preserve">. Il sistema verifica che </w:t>
             </w:r>
             <w:r>
-              <w:t xml:space="preserve">i dati inseriti non corrispondano ai dati di un </w:t>
-            </w:r>
-            <w:proofErr w:type="spellStart"/>
-            <w:r>
-              <w:t>UtenteRegistrato</w:t>
-            </w:r>
-            <w:proofErr w:type="spellEnd"/>
-            <w:r>
-              <w:t xml:space="preserve"> già esistente nel sistema</w:t>
+              <w:t>i dati inseriti non corrispondano ai dati di un UtenteRegistrato già esistente nel sistema</w:t>
             </w:r>
             <w:r>
               <w:t>.</w:t>
@@ -599,15 +544,7 @@
               <w:t xml:space="preserve">. Il sistema visualizza un messaggio di errore indicando che </w:t>
             </w:r>
             <w:r>
-              <w:t xml:space="preserve">i dati inseriti non sono associati ad alcun </w:t>
-            </w:r>
-            <w:proofErr w:type="spellStart"/>
-            <w:r>
-              <w:t>UtenteRegistrato</w:t>
-            </w:r>
-            <w:proofErr w:type="spellEnd"/>
-            <w:r>
-              <w:t>.</w:t>
+              <w:t>i dati inseriti non sono associati ad alcun UtenteRegistrato.</w:t>
             </w:r>
           </w:p>
           <w:p>
@@ -656,7 +593,6 @@
               </w:rPr>
               <w:t xml:space="preserve">– </w:t>
             </w:r>
-            <w:proofErr w:type="spellStart"/>
             <w:r>
               <w:rPr>
                 <w:b/>
@@ -664,9 +600,6 @@
               </w:rPr>
               <w:t>LoginErrato</w:t>
             </w:r>
-            <w:bookmarkStart w:id="0" w:name="_GoBack"/>
-            <w:bookmarkEnd w:id="0"/>
-            <w:proofErr w:type="spellEnd"/>
           </w:p>
           <w:p/>
           <w:p>
@@ -755,7 +688,6 @@
               </w:rPr>
               <w:t xml:space="preserve"> </w:t>
             </w:r>
-            <w:proofErr w:type="spellStart"/>
             <w:r>
               <w:rPr>
                 <w:b/>
@@ -763,7 +695,6 @@
               </w:rPr>
               <w:t>UtenteBannato</w:t>
             </w:r>
-            <w:proofErr w:type="spellEnd"/>
           </w:p>
         </w:tc>
       </w:tr>

--- a/Documents/Eat&Reorder - Use Cases documents/UC RFU Gestione Utente/RFU2 - Login.docx
+++ b/Documents/Eat&Reorder - Use Cases documents/UC RFU Gestione Utente/RFU2 - Login.docx
@@ -328,12 +328,7 @@
               <w:t xml:space="preserve">L’UtenteRegistrato inserisce </w:t>
             </w:r>
             <w:r>
-              <w:t>e</w:t>
-            </w:r>
-            <w:bookmarkStart w:id="0" w:name="_GoBack"/>
-            <w:bookmarkEnd w:id="0"/>
-            <w:r>
-              <w:t>mail</w:t>
+              <w:t>email</w:t>
             </w:r>
             <w:r>
               <w:t xml:space="preserve"> e password nel form di login</w:t>
@@ -484,6 +479,15 @@
               </w:rPr>
               <w:t xml:space="preserve"> ha effettuato con successo il login al sistema</w:t>
             </w:r>
+            <w:r>
+              <w:rPr>
+                <w:b/>
+                <w:bCs/>
+              </w:rPr>
+              <w:t xml:space="preserve"> e visualizza la homepage.</w:t>
+            </w:r>
+            <w:bookmarkStart w:id="0" w:name="_GoBack"/>
+            <w:bookmarkEnd w:id="0"/>
           </w:p>
         </w:tc>
       </w:tr>
@@ -2229,7 +2233,7 @@
       </w:pPr>
     </w:pPrDefault>
   </w:docDefaults>
-  <w:latentStyles w:defLockedState="0" w:defUIPriority="99" w:defSemiHidden="0" w:defUnhideWhenUsed="0" w:defQFormat="0" w:count="377">
+  <w:latentStyles w:defLockedState="0" w:defUIPriority="99" w:defSemiHidden="0" w:defUnhideWhenUsed="0" w:defQFormat="0" w:count="376">
     <w:lsdException w:name="Normal" w:uiPriority="0" w:qFormat="1"/>
     <w:lsdException w:name="heading 1" w:uiPriority="9" w:qFormat="1"/>
     <w:lsdException w:name="heading 2" w:semiHidden="1" w:uiPriority="9" w:unhideWhenUsed="1" w:qFormat="1"/>
@@ -2606,7 +2610,6 @@
     <w:lsdException w:name="Hashtag" w:semiHidden="1" w:unhideWhenUsed="1"/>
     <w:lsdException w:name="Unresolved Mention" w:semiHidden="1" w:unhideWhenUsed="1"/>
     <w:lsdException w:name="Smart Link" w:semiHidden="1" w:unhideWhenUsed="1"/>
-    <w:lsdException w:name="Smart Link Error" w:semiHidden="1" w:unhideWhenUsed="1"/>
   </w:latentStyles>
   <w:style w:type="paragraph" w:default="1" w:styleId="Normale">
     <w:name w:val="Normal"/>
